--- a/solution-architect/Route53.docx
+++ b/solution-architect/Route53.docx
@@ -5,6 +5,207 @@
     <w:p>
       <w:bookmarkStart w:id="0" w:name="_GoBack"/>
       <w:bookmarkEnd w:id="0"/>
+      <w:r>
+        <w:t>Amazon Route 53</w:t>
+      </w:r>
+    </w:p>
+    <w:p>
+      <w:r>
+        <w:t>It performs three main functions.</w:t>
+      </w:r>
+    </w:p>
+    <w:p>
+      <w:pPr>
+        <w:pStyle w:val="ListParagraph"/>
+        <w:numPr>
+          <w:ilvl w:val="0"/>
+          <w:numId w:val="1"/>
+        </w:numPr>
+      </w:pPr>
+      <w:r>
+        <w:t>Register a domain if needed.</w:t>
+      </w:r>
+    </w:p>
+    <w:p>
+      <w:pPr>
+        <w:pStyle w:val="ListParagraph"/>
+        <w:numPr>
+          <w:ilvl w:val="0"/>
+          <w:numId w:val="1"/>
+        </w:numPr>
+      </w:pPr>
+      <w:r>
+        <w:t>Helps to connect the browser with the website/web app when the user enters the domain name.</w:t>
+      </w:r>
+    </w:p>
+    <w:p>
+      <w:pPr>
+        <w:pStyle w:val="ListParagraph"/>
+        <w:numPr>
+          <w:ilvl w:val="0"/>
+          <w:numId w:val="1"/>
+        </w:numPr>
+      </w:pPr>
+      <w:r>
+        <w:t>Checks health of resources by sending automated request over the internet to a resource.</w:t>
+      </w:r>
+    </w:p>
+    <w:p>
+      <w:r>
+        <w:t>Types of Routing Policy</w:t>
+      </w:r>
+    </w:p>
+    <w:p>
+      <w:pPr>
+        <w:pStyle w:val="ListParagraph"/>
+        <w:numPr>
+          <w:ilvl w:val="0"/>
+          <w:numId w:val="2"/>
+        </w:numPr>
+      </w:pPr>
+      <w:r>
+        <w:t>Simple routing</w:t>
+      </w:r>
+    </w:p>
+    <w:p>
+      <w:pPr>
+        <w:pStyle w:val="ListParagraph"/>
+        <w:numPr>
+          <w:ilvl w:val="0"/>
+          <w:numId w:val="2"/>
+        </w:numPr>
+      </w:pPr>
+      <w:r>
+        <w:t>Failover routing</w:t>
+      </w:r>
+    </w:p>
+    <w:p>
+      <w:pPr>
+        <w:pStyle w:val="ListParagraph"/>
+        <w:numPr>
+          <w:ilvl w:val="0"/>
+          <w:numId w:val="2"/>
+        </w:numPr>
+      </w:pPr>
+      <w:r>
+        <w:t>Geolocation routing</w:t>
+      </w:r>
+    </w:p>
+    <w:p>
+      <w:pPr>
+        <w:pStyle w:val="ListParagraph"/>
+        <w:numPr>
+          <w:ilvl w:val="0"/>
+          <w:numId w:val="2"/>
+        </w:numPr>
+      </w:pPr>
+      <w:proofErr w:type="spellStart"/>
+      <w:r>
+        <w:t>Geoproximity</w:t>
+      </w:r>
+      <w:proofErr w:type="spellEnd"/>
+      <w:r>
+        <w:t xml:space="preserve"> routing</w:t>
+      </w:r>
+    </w:p>
+    <w:p>
+      <w:pPr>
+        <w:pStyle w:val="ListParagraph"/>
+        <w:numPr>
+          <w:ilvl w:val="0"/>
+          <w:numId w:val="2"/>
+        </w:numPr>
+      </w:pPr>
+      <w:r>
+        <w:t>Latency based routing</w:t>
+      </w:r>
+    </w:p>
+    <w:p>
+      <w:pPr>
+        <w:pStyle w:val="ListParagraph"/>
+        <w:numPr>
+          <w:ilvl w:val="0"/>
+          <w:numId w:val="2"/>
+        </w:numPr>
+      </w:pPr>
+      <w:proofErr w:type="spellStart"/>
+      <w:r>
+        <w:t>Multivalue</w:t>
+      </w:r>
+      <w:proofErr w:type="spellEnd"/>
+      <w:r>
+        <w:t xml:space="preserve"> answer routing</w:t>
+      </w:r>
+    </w:p>
+    <w:p>
+      <w:pPr>
+        <w:pStyle w:val="ListParagraph"/>
+        <w:numPr>
+          <w:ilvl w:val="0"/>
+          <w:numId w:val="2"/>
+        </w:numPr>
+      </w:pPr>
+      <w:r>
+        <w:t>Weighted routing</w:t>
+      </w:r>
+    </w:p>
+    <w:p>
+      <w:r>
+        <w:t>Key Features</w:t>
+      </w:r>
+    </w:p>
+    <w:p>
+      <w:pPr>
+        <w:pStyle w:val="ListParagraph"/>
+        <w:numPr>
+          <w:ilvl w:val="0"/>
+          <w:numId w:val="3"/>
+        </w:numPr>
+      </w:pPr>
+      <w:r>
+        <w:t>Traffic flow</w:t>
+      </w:r>
+    </w:p>
+    <w:p>
+      <w:pPr>
+        <w:pStyle w:val="ListParagraph"/>
+        <w:numPr>
+          <w:ilvl w:val="0"/>
+          <w:numId w:val="3"/>
+        </w:numPr>
+      </w:pPr>
+      <w:r>
+        <w:t>Domain registration</w:t>
+      </w:r>
+    </w:p>
+    <w:p>
+      <w:pPr>
+        <w:pStyle w:val="ListParagraph"/>
+        <w:numPr>
+          <w:ilvl w:val="0"/>
+          <w:numId w:val="3"/>
+        </w:numPr>
+      </w:pPr>
+      <w:r>
+        <w:t>Health checks</w:t>
+      </w:r>
+    </w:p>
+    <w:p>
+      <w:pPr>
+        <w:pStyle w:val="ListParagraph"/>
+        <w:numPr>
+          <w:ilvl w:val="0"/>
+          <w:numId w:val="3"/>
+        </w:numPr>
+      </w:pPr>
+      <w:r>
+        <w:t>Weighted round robin load balancing</w:t>
+      </w:r>
+    </w:p>
+    <w:p>
+      <w:r>
+        <w:t>Access Route 53</w:t>
+      </w:r>
     </w:p>
     <w:sectPr>
       <w:pgSz w:w="12240" w:h="15840"/>
@@ -14,6 +215,287 @@
     </w:sectPr>
   </w:body>
 </w:document>
+</file>
+
+<file path=word/numbering.xml><?xml version="1.0" encoding="utf-8"?>
+<w:numbering xmlns:wpc="http://schemas.microsoft.com/office/word/2010/wordprocessingCanvas" xmlns:cx="http://schemas.microsoft.com/office/drawing/2014/chartex" xmlns:mc="http://schemas.openxmlformats.org/markup-compatibility/2006" xmlns:o="urn:schemas-microsoft-com:office:office" xmlns:r="http://schemas.openxmlformats.org/officeDocument/2006/relationships" xmlns:m="http://schemas.openxmlformats.org/officeDocument/2006/math" xmlns:v="urn:schemas-microsoft-com:vml" xmlns:wp14="http://schemas.microsoft.com/office/word/2010/wordprocessingDrawing" xmlns:wp="http://schemas.openxmlformats.org/drawingml/2006/wordprocessingDrawing" xmlns:w10="urn:schemas-microsoft-com:office:word" xmlns:w="http://schemas.openxmlformats.org/wordprocessingml/2006/main" xmlns:w14="http://schemas.microsoft.com/office/word/2010/wordml" xmlns:w15="http://schemas.microsoft.com/office/word/2012/wordml" xmlns:w16se="http://schemas.microsoft.com/office/word/2015/wordml/symex" xmlns:wpg="http://schemas.microsoft.com/office/word/2010/wordprocessingGroup" xmlns:wpi="http://schemas.microsoft.com/office/word/2010/wordprocessingInk" xmlns:wne="http://schemas.microsoft.com/office/word/2006/wordml" xmlns:wps="http://schemas.microsoft.com/office/word/2010/wordprocessingShape" mc:Ignorable="w14 w15 w16se wp14">
+  <w:abstractNum w:abstractNumId="0" w15:restartNumberingAfterBreak="0">
+    <w:nsid w:val="11C13BC4"/>
+    <w:multiLevelType w:val="hybridMultilevel"/>
+    <w:tmpl w:val="321223F8"/>
+    <w:lvl w:ilvl="0" w:tplc="1FA46244">
+      <w:start w:val="1"/>
+      <w:numFmt w:val="decimal"/>
+      <w:lvlText w:val="%1-"/>
+      <w:lvlJc w:val="left"/>
+      <w:pPr>
+        <w:ind w:left="720" w:hanging="360"/>
+      </w:pPr>
+      <w:rPr>
+        <w:rFonts w:hint="default"/>
+      </w:rPr>
+    </w:lvl>
+    <w:lvl w:ilvl="1" w:tplc="04090019" w:tentative="1">
+      <w:start w:val="1"/>
+      <w:numFmt w:val="lowerLetter"/>
+      <w:lvlText w:val="%2."/>
+      <w:lvlJc w:val="left"/>
+      <w:pPr>
+        <w:ind w:left="1440" w:hanging="360"/>
+      </w:pPr>
+    </w:lvl>
+    <w:lvl w:ilvl="2" w:tplc="0409001B" w:tentative="1">
+      <w:start w:val="1"/>
+      <w:numFmt w:val="lowerRoman"/>
+      <w:lvlText w:val="%3."/>
+      <w:lvlJc w:val="right"/>
+      <w:pPr>
+        <w:ind w:left="2160" w:hanging="180"/>
+      </w:pPr>
+    </w:lvl>
+    <w:lvl w:ilvl="3" w:tplc="0409000F" w:tentative="1">
+      <w:start w:val="1"/>
+      <w:numFmt w:val="decimal"/>
+      <w:lvlText w:val="%4."/>
+      <w:lvlJc w:val="left"/>
+      <w:pPr>
+        <w:ind w:left="2880" w:hanging="360"/>
+      </w:pPr>
+    </w:lvl>
+    <w:lvl w:ilvl="4" w:tplc="04090019" w:tentative="1">
+      <w:start w:val="1"/>
+      <w:numFmt w:val="lowerLetter"/>
+      <w:lvlText w:val="%5."/>
+      <w:lvlJc w:val="left"/>
+      <w:pPr>
+        <w:ind w:left="3600" w:hanging="360"/>
+      </w:pPr>
+    </w:lvl>
+    <w:lvl w:ilvl="5" w:tplc="0409001B" w:tentative="1">
+      <w:start w:val="1"/>
+      <w:numFmt w:val="lowerRoman"/>
+      <w:lvlText w:val="%6."/>
+      <w:lvlJc w:val="right"/>
+      <w:pPr>
+        <w:ind w:left="4320" w:hanging="180"/>
+      </w:pPr>
+    </w:lvl>
+    <w:lvl w:ilvl="6" w:tplc="0409000F" w:tentative="1">
+      <w:start w:val="1"/>
+      <w:numFmt w:val="decimal"/>
+      <w:lvlText w:val="%7."/>
+      <w:lvlJc w:val="left"/>
+      <w:pPr>
+        <w:ind w:left="5040" w:hanging="360"/>
+      </w:pPr>
+    </w:lvl>
+    <w:lvl w:ilvl="7" w:tplc="04090019" w:tentative="1">
+      <w:start w:val="1"/>
+      <w:numFmt w:val="lowerLetter"/>
+      <w:lvlText w:val="%8."/>
+      <w:lvlJc w:val="left"/>
+      <w:pPr>
+        <w:ind w:left="5760" w:hanging="360"/>
+      </w:pPr>
+    </w:lvl>
+    <w:lvl w:ilvl="8" w:tplc="0409001B" w:tentative="1">
+      <w:start w:val="1"/>
+      <w:numFmt w:val="lowerRoman"/>
+      <w:lvlText w:val="%9."/>
+      <w:lvlJc w:val="right"/>
+      <w:pPr>
+        <w:ind w:left="6480" w:hanging="180"/>
+      </w:pPr>
+    </w:lvl>
+  </w:abstractNum>
+  <w:abstractNum w:abstractNumId="1" w15:restartNumberingAfterBreak="0">
+    <w:nsid w:val="39675736"/>
+    <w:multiLevelType w:val="hybridMultilevel"/>
+    <w:tmpl w:val="5DA6FD4C"/>
+    <w:lvl w:ilvl="0" w:tplc="D504B49C">
+      <w:start w:val="1"/>
+      <w:numFmt w:val="decimal"/>
+      <w:lvlText w:val="%1-"/>
+      <w:lvlJc w:val="left"/>
+      <w:pPr>
+        <w:ind w:left="720" w:hanging="360"/>
+      </w:pPr>
+      <w:rPr>
+        <w:rFonts w:hint="default"/>
+      </w:rPr>
+    </w:lvl>
+    <w:lvl w:ilvl="1" w:tplc="04090019" w:tentative="1">
+      <w:start w:val="1"/>
+      <w:numFmt w:val="lowerLetter"/>
+      <w:lvlText w:val="%2."/>
+      <w:lvlJc w:val="left"/>
+      <w:pPr>
+        <w:ind w:left="1440" w:hanging="360"/>
+      </w:pPr>
+    </w:lvl>
+    <w:lvl w:ilvl="2" w:tplc="0409001B" w:tentative="1">
+      <w:start w:val="1"/>
+      <w:numFmt w:val="lowerRoman"/>
+      <w:lvlText w:val="%3."/>
+      <w:lvlJc w:val="right"/>
+      <w:pPr>
+        <w:ind w:left="2160" w:hanging="180"/>
+      </w:pPr>
+    </w:lvl>
+    <w:lvl w:ilvl="3" w:tplc="0409000F" w:tentative="1">
+      <w:start w:val="1"/>
+      <w:numFmt w:val="decimal"/>
+      <w:lvlText w:val="%4."/>
+      <w:lvlJc w:val="left"/>
+      <w:pPr>
+        <w:ind w:left="2880" w:hanging="360"/>
+      </w:pPr>
+    </w:lvl>
+    <w:lvl w:ilvl="4" w:tplc="04090019" w:tentative="1">
+      <w:start w:val="1"/>
+      <w:numFmt w:val="lowerLetter"/>
+      <w:lvlText w:val="%5."/>
+      <w:lvlJc w:val="left"/>
+      <w:pPr>
+        <w:ind w:left="3600" w:hanging="360"/>
+      </w:pPr>
+    </w:lvl>
+    <w:lvl w:ilvl="5" w:tplc="0409001B" w:tentative="1">
+      <w:start w:val="1"/>
+      <w:numFmt w:val="lowerRoman"/>
+      <w:lvlText w:val="%6."/>
+      <w:lvlJc w:val="right"/>
+      <w:pPr>
+        <w:ind w:left="4320" w:hanging="180"/>
+      </w:pPr>
+    </w:lvl>
+    <w:lvl w:ilvl="6" w:tplc="0409000F" w:tentative="1">
+      <w:start w:val="1"/>
+      <w:numFmt w:val="decimal"/>
+      <w:lvlText w:val="%7."/>
+      <w:lvlJc w:val="left"/>
+      <w:pPr>
+        <w:ind w:left="5040" w:hanging="360"/>
+      </w:pPr>
+    </w:lvl>
+    <w:lvl w:ilvl="7" w:tplc="04090019" w:tentative="1">
+      <w:start w:val="1"/>
+      <w:numFmt w:val="lowerLetter"/>
+      <w:lvlText w:val="%8."/>
+      <w:lvlJc w:val="left"/>
+      <w:pPr>
+        <w:ind w:left="5760" w:hanging="360"/>
+      </w:pPr>
+    </w:lvl>
+    <w:lvl w:ilvl="8" w:tplc="0409001B" w:tentative="1">
+      <w:start w:val="1"/>
+      <w:numFmt w:val="lowerRoman"/>
+      <w:lvlText w:val="%9."/>
+      <w:lvlJc w:val="right"/>
+      <w:pPr>
+        <w:ind w:left="6480" w:hanging="180"/>
+      </w:pPr>
+    </w:lvl>
+  </w:abstractNum>
+  <w:abstractNum w:abstractNumId="2" w15:restartNumberingAfterBreak="0">
+    <w:nsid w:val="7B430F1A"/>
+    <w:multiLevelType w:val="hybridMultilevel"/>
+    <w:tmpl w:val="C930C15E"/>
+    <w:lvl w:ilvl="0" w:tplc="7CD2E54A">
+      <w:start w:val="1"/>
+      <w:numFmt w:val="decimal"/>
+      <w:lvlText w:val="%1-"/>
+      <w:lvlJc w:val="left"/>
+      <w:pPr>
+        <w:ind w:left="720" w:hanging="360"/>
+      </w:pPr>
+      <w:rPr>
+        <w:rFonts w:hint="default"/>
+      </w:rPr>
+    </w:lvl>
+    <w:lvl w:ilvl="1" w:tplc="04090019" w:tentative="1">
+      <w:start w:val="1"/>
+      <w:numFmt w:val="lowerLetter"/>
+      <w:lvlText w:val="%2."/>
+      <w:lvlJc w:val="left"/>
+      <w:pPr>
+        <w:ind w:left="1440" w:hanging="360"/>
+      </w:pPr>
+    </w:lvl>
+    <w:lvl w:ilvl="2" w:tplc="0409001B" w:tentative="1">
+      <w:start w:val="1"/>
+      <w:numFmt w:val="lowerRoman"/>
+      <w:lvlText w:val="%3."/>
+      <w:lvlJc w:val="right"/>
+      <w:pPr>
+        <w:ind w:left="2160" w:hanging="180"/>
+      </w:pPr>
+    </w:lvl>
+    <w:lvl w:ilvl="3" w:tplc="0409000F" w:tentative="1">
+      <w:start w:val="1"/>
+      <w:numFmt w:val="decimal"/>
+      <w:lvlText w:val="%4."/>
+      <w:lvlJc w:val="left"/>
+      <w:pPr>
+        <w:ind w:left="2880" w:hanging="360"/>
+      </w:pPr>
+    </w:lvl>
+    <w:lvl w:ilvl="4" w:tplc="04090019" w:tentative="1">
+      <w:start w:val="1"/>
+      <w:numFmt w:val="lowerLetter"/>
+      <w:lvlText w:val="%5."/>
+      <w:lvlJc w:val="left"/>
+      <w:pPr>
+        <w:ind w:left="3600" w:hanging="360"/>
+      </w:pPr>
+    </w:lvl>
+    <w:lvl w:ilvl="5" w:tplc="0409001B" w:tentative="1">
+      <w:start w:val="1"/>
+      <w:numFmt w:val="lowerRoman"/>
+      <w:lvlText w:val="%6."/>
+      <w:lvlJc w:val="right"/>
+      <w:pPr>
+        <w:ind w:left="4320" w:hanging="180"/>
+      </w:pPr>
+    </w:lvl>
+    <w:lvl w:ilvl="6" w:tplc="0409000F" w:tentative="1">
+      <w:start w:val="1"/>
+      <w:numFmt w:val="decimal"/>
+      <w:lvlText w:val="%7."/>
+      <w:lvlJc w:val="left"/>
+      <w:pPr>
+        <w:ind w:left="5040" w:hanging="360"/>
+      </w:pPr>
+    </w:lvl>
+    <w:lvl w:ilvl="7" w:tplc="04090019" w:tentative="1">
+      <w:start w:val="1"/>
+      <w:numFmt w:val="lowerLetter"/>
+      <w:lvlText w:val="%8."/>
+      <w:lvlJc w:val="left"/>
+      <w:pPr>
+        <w:ind w:left="5760" w:hanging="360"/>
+      </w:pPr>
+    </w:lvl>
+    <w:lvl w:ilvl="8" w:tplc="0409001B" w:tentative="1">
+      <w:start w:val="1"/>
+      <w:numFmt w:val="lowerRoman"/>
+      <w:lvlText w:val="%9."/>
+      <w:lvlJc w:val="right"/>
+      <w:pPr>
+        <w:ind w:left="6480" w:hanging="180"/>
+      </w:pPr>
+    </w:lvl>
+  </w:abstractNum>
+  <w:num w:numId="1">
+    <w:abstractNumId w:val="1"/>
+  </w:num>
+  <w:num w:numId="2">
+    <w:abstractNumId w:val="2"/>
+  </w:num>
+  <w:num w:numId="3">
+    <w:abstractNumId w:val="0"/>
+  </w:num>
+</w:numbering>
 </file>
 
 <file path=word/styles.xml><?xml version="1.0" encoding="utf-8"?>
@@ -437,6 +919,17 @@
     <w:semiHidden/>
     <w:unhideWhenUsed/>
   </w:style>
+  <w:style w:type="paragraph" w:styleId="ListParagraph">
+    <w:name w:val="List Paragraph"/>
+    <w:basedOn w:val="Normal"/>
+    <w:uiPriority w:val="34"/>
+    <w:qFormat/>
+    <w:rsid w:val="00DC5B18"/>
+    <w:pPr>
+      <w:ind w:left="720"/>
+      <w:contextualSpacing/>
+    </w:pPr>
+  </w:style>
 </w:styles>
 </file>
 

--- a/solution-architect/Route53.docx
+++ b/solution-architect/Route53.docx
@@ -3,208 +3,309 @@
 <w:document xmlns:wpc="http://schemas.microsoft.com/office/word/2010/wordprocessingCanvas" xmlns:cx="http://schemas.microsoft.com/office/drawing/2014/chartex" xmlns:mc="http://schemas.openxmlformats.org/markup-compatibility/2006" xmlns:o="urn:schemas-microsoft-com:office:office" xmlns:r="http://schemas.openxmlformats.org/officeDocument/2006/relationships" xmlns:m="http://schemas.openxmlformats.org/officeDocument/2006/math" xmlns:v="urn:schemas-microsoft-com:vml" xmlns:wp14="http://schemas.microsoft.com/office/word/2010/wordprocessingDrawing" xmlns:wp="http://schemas.openxmlformats.org/drawingml/2006/wordprocessingDrawing" xmlns:w10="urn:schemas-microsoft-com:office:word" xmlns:w="http://schemas.openxmlformats.org/wordprocessingml/2006/main" xmlns:w14="http://schemas.microsoft.com/office/word/2010/wordml" xmlns:w15="http://schemas.microsoft.com/office/word/2012/wordml" xmlns:w16se="http://schemas.microsoft.com/office/word/2015/wordml/symex" xmlns:wpg="http://schemas.microsoft.com/office/word/2010/wordprocessingGroup" xmlns:wpi="http://schemas.microsoft.com/office/word/2010/wordprocessingInk" xmlns:wne="http://schemas.microsoft.com/office/word/2006/wordml" xmlns:wps="http://schemas.microsoft.com/office/word/2010/wordprocessingShape" mc:Ignorable="w14 w15 w16se wp14">
   <w:body>
     <w:p>
+      <w:r>
+        <w:t>Amazon Route 53</w:t>
+      </w:r>
+    </w:p>
+    <w:p>
+      <w:r>
+        <w:t>It performs three main functions.</w:t>
+      </w:r>
+    </w:p>
+    <w:p>
+      <w:pPr>
+        <w:pStyle w:val="ListParagraph"/>
+        <w:numPr>
+          <w:ilvl w:val="0"/>
+          <w:numId w:val="1"/>
+        </w:numPr>
+      </w:pPr>
+      <w:r>
+        <w:t>Register a domain if needed.</w:t>
+      </w:r>
+    </w:p>
+    <w:p>
+      <w:pPr>
+        <w:pStyle w:val="ListParagraph"/>
+        <w:numPr>
+          <w:ilvl w:val="0"/>
+          <w:numId w:val="1"/>
+        </w:numPr>
+      </w:pPr>
+      <w:r>
+        <w:t>Helps to connect the browser with the website/web app when the user enters the domain name.</w:t>
+      </w:r>
+    </w:p>
+    <w:p>
+      <w:pPr>
+        <w:pStyle w:val="ListParagraph"/>
+        <w:numPr>
+          <w:ilvl w:val="0"/>
+          <w:numId w:val="1"/>
+        </w:numPr>
+      </w:pPr>
+      <w:r>
+        <w:t>Checks health of resources by sending automated request over the internet to a resource.</w:t>
+      </w:r>
+    </w:p>
+    <w:p>
+      <w:r>
+        <w:t>Types of Routing Policy</w:t>
+      </w:r>
+    </w:p>
+    <w:p>
+      <w:pPr>
+        <w:pStyle w:val="ListParagraph"/>
+        <w:numPr>
+          <w:ilvl w:val="0"/>
+          <w:numId w:val="2"/>
+        </w:numPr>
+      </w:pPr>
+      <w:r>
+        <w:t>Simple routing</w:t>
+      </w:r>
+    </w:p>
+    <w:p>
+      <w:pPr>
+        <w:pStyle w:val="ListParagraph"/>
+        <w:numPr>
+          <w:ilvl w:val="0"/>
+          <w:numId w:val="2"/>
+        </w:numPr>
+      </w:pPr>
+      <w:r>
+        <w:t>Failover routing</w:t>
+      </w:r>
+    </w:p>
+    <w:p>
+      <w:pPr>
+        <w:pStyle w:val="ListParagraph"/>
+        <w:numPr>
+          <w:ilvl w:val="0"/>
+          <w:numId w:val="2"/>
+        </w:numPr>
+      </w:pPr>
+      <w:r>
+        <w:t>Geolocation routing</w:t>
+      </w:r>
+    </w:p>
+    <w:p>
+      <w:pPr>
+        <w:pStyle w:val="ListParagraph"/>
+        <w:numPr>
+          <w:ilvl w:val="0"/>
+          <w:numId w:val="2"/>
+        </w:numPr>
+      </w:pPr>
+      <w:proofErr w:type="spellStart"/>
+      <w:r>
+        <w:t>Geoproximity</w:t>
+      </w:r>
+      <w:proofErr w:type="spellEnd"/>
+      <w:r>
+        <w:t xml:space="preserve"> routing</w:t>
+      </w:r>
+    </w:p>
+    <w:p>
+      <w:pPr>
+        <w:pStyle w:val="ListParagraph"/>
+        <w:numPr>
+          <w:ilvl w:val="0"/>
+          <w:numId w:val="2"/>
+        </w:numPr>
+      </w:pPr>
+      <w:r>
+        <w:t>Latency based routing</w:t>
+      </w:r>
+    </w:p>
+    <w:p>
+      <w:pPr>
+        <w:pStyle w:val="ListParagraph"/>
+        <w:numPr>
+          <w:ilvl w:val="0"/>
+          <w:numId w:val="2"/>
+        </w:numPr>
+      </w:pPr>
+      <w:proofErr w:type="spellStart"/>
+      <w:r>
+        <w:t>Multivalue</w:t>
+      </w:r>
+      <w:proofErr w:type="spellEnd"/>
+      <w:r>
+        <w:t xml:space="preserve"> answer routing</w:t>
+      </w:r>
+    </w:p>
+    <w:p>
+      <w:pPr>
+        <w:pStyle w:val="ListParagraph"/>
+        <w:numPr>
+          <w:ilvl w:val="0"/>
+          <w:numId w:val="2"/>
+        </w:numPr>
+      </w:pPr>
+      <w:r>
+        <w:t>Weighted routing</w:t>
+      </w:r>
+    </w:p>
+    <w:p>
+      <w:r>
+        <w:t>Key Features</w:t>
+      </w:r>
+    </w:p>
+    <w:p>
+      <w:pPr>
+        <w:pStyle w:val="ListParagraph"/>
+        <w:numPr>
+          <w:ilvl w:val="0"/>
+          <w:numId w:val="3"/>
+        </w:numPr>
+      </w:pPr>
+      <w:r>
+        <w:t>Traffic flow</w:t>
+      </w:r>
+    </w:p>
+    <w:p>
+      <w:pPr>
+        <w:pStyle w:val="ListParagraph"/>
+        <w:numPr>
+          <w:ilvl w:val="0"/>
+          <w:numId w:val="3"/>
+        </w:numPr>
+      </w:pPr>
+      <w:r>
+        <w:t>Domain registration</w:t>
+      </w:r>
+    </w:p>
+    <w:p>
+      <w:pPr>
+        <w:pStyle w:val="ListParagraph"/>
+        <w:numPr>
+          <w:ilvl w:val="0"/>
+          <w:numId w:val="3"/>
+        </w:numPr>
+      </w:pPr>
+      <w:r>
+        <w:t>Health checks</w:t>
+      </w:r>
+    </w:p>
+    <w:p>
+      <w:pPr>
+        <w:pStyle w:val="ListParagraph"/>
+        <w:numPr>
+          <w:ilvl w:val="0"/>
+          <w:numId w:val="3"/>
+        </w:numPr>
+      </w:pPr>
+      <w:r>
+        <w:t>Weighted round robin load balancing</w:t>
+      </w:r>
+    </w:p>
+    <w:p>
+      <w:r>
+        <w:t>Access Route 53</w:t>
+      </w:r>
+    </w:p>
+    <w:p>
+      <w:pPr>
+        <w:pStyle w:val="ListParagraph"/>
+        <w:numPr>
+          <w:ilvl w:val="0"/>
+          <w:numId w:val="4"/>
+        </w:numPr>
+      </w:pPr>
+      <w:r>
+        <w:t>AWS management console</w:t>
+      </w:r>
+    </w:p>
+    <w:p>
+      <w:pPr>
+        <w:pStyle w:val="ListParagraph"/>
+        <w:numPr>
+          <w:ilvl w:val="0"/>
+          <w:numId w:val="4"/>
+        </w:numPr>
+      </w:pPr>
+      <w:r>
+        <w:t>AWS SDKs</w:t>
+      </w:r>
+    </w:p>
+    <w:p>
+      <w:pPr>
+        <w:pStyle w:val="ListParagraph"/>
+        <w:numPr>
+          <w:ilvl w:val="0"/>
+          <w:numId w:val="4"/>
+        </w:numPr>
+      </w:pPr>
+      <w:r>
+        <w:t>Route 53 API</w:t>
+      </w:r>
+    </w:p>
+    <w:p>
+      <w:pPr>
+        <w:pStyle w:val="ListParagraph"/>
+        <w:numPr>
+          <w:ilvl w:val="0"/>
+          <w:numId w:val="4"/>
+        </w:numPr>
+      </w:pPr>
+      <w:r>
+        <w:t>AWS cli</w:t>
+      </w:r>
+    </w:p>
+    <w:p>
+      <w:pPr>
+        <w:pStyle w:val="ListParagraph"/>
+        <w:numPr>
+          <w:ilvl w:val="0"/>
+          <w:numId w:val="4"/>
+        </w:numPr>
+      </w:pPr>
+      <w:r>
+        <w:t>AWS tools for windows power shell</w:t>
+      </w:r>
+    </w:p>
+    <w:p/>
+    <w:p>
+      <w:r>
+        <w:t>DNS vs Route53</w:t>
+      </w:r>
+    </w:p>
+    <w:p>
+      <w:r>
+        <w:rPr>
+          <w:rFonts w:ascii="Arial" w:hAnsi="Arial" w:cs="Arial"/>
+          <w:color w:val="030303"/>
+          <w:sz w:val="21"/>
+          <w:szCs w:val="21"/>
+          <w:shd w:val="clear" w:color="auto" w:fill="F9F9F9"/>
+        </w:rPr>
+        <w:t>Route 53 is managed service for DN</w:t>
+      </w:r>
+      <w:r>
+        <w:rPr>
+          <w:rFonts w:ascii="Arial" w:hAnsi="Arial" w:cs="Arial"/>
+          <w:color w:val="030303"/>
+          <w:sz w:val="21"/>
+          <w:szCs w:val="21"/>
+          <w:shd w:val="clear" w:color="auto" w:fill="F9F9F9"/>
+        </w:rPr>
+        <w:t>S</w:t>
+      </w:r>
       <w:bookmarkStart w:id="0" w:name="_GoBack"/>
       <w:bookmarkEnd w:id="0"/>
-      <w:r>
-        <w:t>Amazon Route 53</w:t>
-      </w:r>
-    </w:p>
-    <w:p>
-      <w:r>
-        <w:t>It performs three main functions.</w:t>
-      </w:r>
-    </w:p>
-    <w:p>
-      <w:pPr>
-        <w:pStyle w:val="ListParagraph"/>
-        <w:numPr>
-          <w:ilvl w:val="0"/>
-          <w:numId w:val="1"/>
-        </w:numPr>
-      </w:pPr>
-      <w:r>
-        <w:t>Register a domain if needed.</w:t>
-      </w:r>
-    </w:p>
-    <w:p>
-      <w:pPr>
-        <w:pStyle w:val="ListParagraph"/>
-        <w:numPr>
-          <w:ilvl w:val="0"/>
-          <w:numId w:val="1"/>
-        </w:numPr>
-      </w:pPr>
-      <w:r>
-        <w:t>Helps to connect the browser with the website/web app when the user enters the domain name.</w:t>
-      </w:r>
-    </w:p>
-    <w:p>
-      <w:pPr>
-        <w:pStyle w:val="ListParagraph"/>
-        <w:numPr>
-          <w:ilvl w:val="0"/>
-          <w:numId w:val="1"/>
-        </w:numPr>
-      </w:pPr>
-      <w:r>
-        <w:t>Checks health of resources by sending automated request over the internet to a resource.</w:t>
-      </w:r>
-    </w:p>
-    <w:p>
-      <w:r>
-        <w:t>Types of Routing Policy</w:t>
-      </w:r>
-    </w:p>
-    <w:p>
-      <w:pPr>
-        <w:pStyle w:val="ListParagraph"/>
-        <w:numPr>
-          <w:ilvl w:val="0"/>
-          <w:numId w:val="2"/>
-        </w:numPr>
-      </w:pPr>
-      <w:r>
-        <w:t>Simple routing</w:t>
-      </w:r>
-    </w:p>
-    <w:p>
-      <w:pPr>
-        <w:pStyle w:val="ListParagraph"/>
-        <w:numPr>
-          <w:ilvl w:val="0"/>
-          <w:numId w:val="2"/>
-        </w:numPr>
-      </w:pPr>
-      <w:r>
-        <w:t>Failover routing</w:t>
-      </w:r>
-    </w:p>
-    <w:p>
-      <w:pPr>
-        <w:pStyle w:val="ListParagraph"/>
-        <w:numPr>
-          <w:ilvl w:val="0"/>
-          <w:numId w:val="2"/>
-        </w:numPr>
-      </w:pPr>
-      <w:r>
-        <w:t>Geolocation routing</w:t>
-      </w:r>
-    </w:p>
-    <w:p>
-      <w:pPr>
-        <w:pStyle w:val="ListParagraph"/>
-        <w:numPr>
-          <w:ilvl w:val="0"/>
-          <w:numId w:val="2"/>
-        </w:numPr>
-      </w:pPr>
-      <w:proofErr w:type="spellStart"/>
-      <w:r>
-        <w:t>Geoproximity</w:t>
-      </w:r>
-      <w:proofErr w:type="spellEnd"/>
-      <w:r>
-        <w:t xml:space="preserve"> routing</w:t>
-      </w:r>
-    </w:p>
-    <w:p>
-      <w:pPr>
-        <w:pStyle w:val="ListParagraph"/>
-        <w:numPr>
-          <w:ilvl w:val="0"/>
-          <w:numId w:val="2"/>
-        </w:numPr>
-      </w:pPr>
-      <w:r>
-        <w:t>Latency based routing</w:t>
-      </w:r>
-    </w:p>
-    <w:p>
-      <w:pPr>
-        <w:pStyle w:val="ListParagraph"/>
-        <w:numPr>
-          <w:ilvl w:val="0"/>
-          <w:numId w:val="2"/>
-        </w:numPr>
-      </w:pPr>
-      <w:proofErr w:type="spellStart"/>
-      <w:r>
-        <w:t>Multivalue</w:t>
-      </w:r>
-      <w:proofErr w:type="spellEnd"/>
-      <w:r>
-        <w:t xml:space="preserve"> answer routing</w:t>
-      </w:r>
-    </w:p>
-    <w:p>
-      <w:pPr>
-        <w:pStyle w:val="ListParagraph"/>
-        <w:numPr>
-          <w:ilvl w:val="0"/>
-          <w:numId w:val="2"/>
-        </w:numPr>
-      </w:pPr>
-      <w:r>
-        <w:t>Weighted routing</w:t>
-      </w:r>
-    </w:p>
-    <w:p>
-      <w:r>
-        <w:t>Key Features</w:t>
-      </w:r>
-    </w:p>
-    <w:p>
-      <w:pPr>
-        <w:pStyle w:val="ListParagraph"/>
-        <w:numPr>
-          <w:ilvl w:val="0"/>
-          <w:numId w:val="3"/>
-        </w:numPr>
-      </w:pPr>
-      <w:r>
-        <w:t>Traffic flow</w:t>
-      </w:r>
-    </w:p>
-    <w:p>
-      <w:pPr>
-        <w:pStyle w:val="ListParagraph"/>
-        <w:numPr>
-          <w:ilvl w:val="0"/>
-          <w:numId w:val="3"/>
-        </w:numPr>
-      </w:pPr>
-      <w:r>
-        <w:t>Domain registration</w:t>
-      </w:r>
-    </w:p>
-    <w:p>
-      <w:pPr>
-        <w:pStyle w:val="ListParagraph"/>
-        <w:numPr>
-          <w:ilvl w:val="0"/>
-          <w:numId w:val="3"/>
-        </w:numPr>
-      </w:pPr>
-      <w:r>
-        <w:t>Health checks</w:t>
-      </w:r>
-    </w:p>
-    <w:p>
-      <w:pPr>
-        <w:pStyle w:val="ListParagraph"/>
-        <w:numPr>
-          <w:ilvl w:val="0"/>
-          <w:numId w:val="3"/>
-        </w:numPr>
-      </w:pPr>
-      <w:r>
-        <w:t>Weighted round robin load balancing</w:t>
-      </w:r>
-    </w:p>
-    <w:p>
-      <w:r>
-        <w:t>Access Route 53</w:t>
+    </w:p>
+    <w:p>
+      <w:pPr>
+        <w:pStyle w:val="ListParagraph"/>
+      </w:pPr>
+    </w:p>
+    <w:p/>
+    <w:p/>
+    <w:p/>
+    <w:p>
+      <w:r>
+        <w:t>https://www.youtube.com/watch?v=BtiS0QyiTK8&amp;ab_channel=Simplilearn</w:t>
       </w:r>
     </w:p>
     <w:sectPr>
@@ -309,6 +410,95 @@
     </w:lvl>
   </w:abstractNum>
   <w:abstractNum w:abstractNumId="1" w15:restartNumberingAfterBreak="0">
+    <w:nsid w:val="290015D0"/>
+    <w:multiLevelType w:val="hybridMultilevel"/>
+    <w:tmpl w:val="0D8AC60C"/>
+    <w:lvl w:ilvl="0" w:tplc="F140AD2C">
+      <w:start w:val="1"/>
+      <w:numFmt w:val="decimal"/>
+      <w:lvlText w:val="%1-"/>
+      <w:lvlJc w:val="left"/>
+      <w:pPr>
+        <w:ind w:left="720" w:hanging="360"/>
+      </w:pPr>
+      <w:rPr>
+        <w:rFonts w:hint="default"/>
+      </w:rPr>
+    </w:lvl>
+    <w:lvl w:ilvl="1" w:tplc="04090019" w:tentative="1">
+      <w:start w:val="1"/>
+      <w:numFmt w:val="lowerLetter"/>
+      <w:lvlText w:val="%2."/>
+      <w:lvlJc w:val="left"/>
+      <w:pPr>
+        <w:ind w:left="1440" w:hanging="360"/>
+      </w:pPr>
+    </w:lvl>
+    <w:lvl w:ilvl="2" w:tplc="0409001B" w:tentative="1">
+      <w:start w:val="1"/>
+      <w:numFmt w:val="lowerRoman"/>
+      <w:lvlText w:val="%3."/>
+      <w:lvlJc w:val="right"/>
+      <w:pPr>
+        <w:ind w:left="2160" w:hanging="180"/>
+      </w:pPr>
+    </w:lvl>
+    <w:lvl w:ilvl="3" w:tplc="0409000F" w:tentative="1">
+      <w:start w:val="1"/>
+      <w:numFmt w:val="decimal"/>
+      <w:lvlText w:val="%4."/>
+      <w:lvlJc w:val="left"/>
+      <w:pPr>
+        <w:ind w:left="2880" w:hanging="360"/>
+      </w:pPr>
+    </w:lvl>
+    <w:lvl w:ilvl="4" w:tplc="04090019" w:tentative="1">
+      <w:start w:val="1"/>
+      <w:numFmt w:val="lowerLetter"/>
+      <w:lvlText w:val="%5."/>
+      <w:lvlJc w:val="left"/>
+      <w:pPr>
+        <w:ind w:left="3600" w:hanging="360"/>
+      </w:pPr>
+    </w:lvl>
+    <w:lvl w:ilvl="5" w:tplc="0409001B" w:tentative="1">
+      <w:start w:val="1"/>
+      <w:numFmt w:val="lowerRoman"/>
+      <w:lvlText w:val="%6."/>
+      <w:lvlJc w:val="right"/>
+      <w:pPr>
+        <w:ind w:left="4320" w:hanging="180"/>
+      </w:pPr>
+    </w:lvl>
+    <w:lvl w:ilvl="6" w:tplc="0409000F" w:tentative="1">
+      <w:start w:val="1"/>
+      <w:numFmt w:val="decimal"/>
+      <w:lvlText w:val="%7."/>
+      <w:lvlJc w:val="left"/>
+      <w:pPr>
+        <w:ind w:left="5040" w:hanging="360"/>
+      </w:pPr>
+    </w:lvl>
+    <w:lvl w:ilvl="7" w:tplc="04090019" w:tentative="1">
+      <w:start w:val="1"/>
+      <w:numFmt w:val="lowerLetter"/>
+      <w:lvlText w:val="%8."/>
+      <w:lvlJc w:val="left"/>
+      <w:pPr>
+        <w:ind w:left="5760" w:hanging="360"/>
+      </w:pPr>
+    </w:lvl>
+    <w:lvl w:ilvl="8" w:tplc="0409001B" w:tentative="1">
+      <w:start w:val="1"/>
+      <w:numFmt w:val="lowerRoman"/>
+      <w:lvlText w:val="%9."/>
+      <w:lvlJc w:val="right"/>
+      <w:pPr>
+        <w:ind w:left="6480" w:hanging="180"/>
+      </w:pPr>
+    </w:lvl>
+  </w:abstractNum>
+  <w:abstractNum w:abstractNumId="2" w15:restartNumberingAfterBreak="0">
     <w:nsid w:val="39675736"/>
     <w:multiLevelType w:val="hybridMultilevel"/>
     <w:tmpl w:val="5DA6FD4C"/>
@@ -397,7 +587,7 @@
       </w:pPr>
     </w:lvl>
   </w:abstractNum>
-  <w:abstractNum w:abstractNumId="2" w15:restartNumberingAfterBreak="0">
+  <w:abstractNum w:abstractNumId="3" w15:restartNumberingAfterBreak="0">
     <w:nsid w:val="7B430F1A"/>
     <w:multiLevelType w:val="hybridMultilevel"/>
     <w:tmpl w:val="C930C15E"/>
@@ -487,13 +677,16 @@
     </w:lvl>
   </w:abstractNum>
   <w:num w:numId="1">
-    <w:abstractNumId w:val="1"/>
+    <w:abstractNumId w:val="2"/>
   </w:num>
   <w:num w:numId="2">
-    <w:abstractNumId w:val="2"/>
+    <w:abstractNumId w:val="3"/>
   </w:num>
   <w:num w:numId="3">
     <w:abstractNumId w:val="0"/>
+  </w:num>
+  <w:num w:numId="4">
+    <w:abstractNumId w:val="1"/>
   </w:num>
 </w:numbering>
 </file>

--- a/solution-architect/Route53.docx
+++ b/solution-architect/Route53.docx
@@ -50,6 +50,79 @@
     </w:p>
     <w:p>
       <w:r>
+        <w:t>Benefits</w:t>
+      </w:r>
+    </w:p>
+    <w:p>
+      <w:pPr>
+        <w:pStyle w:val="ListParagraph"/>
+        <w:numPr>
+          <w:ilvl w:val="0"/>
+          <w:numId w:val="5"/>
+        </w:numPr>
+      </w:pPr>
+      <w:r>
+        <w:t>Highly reliable</w:t>
+      </w:r>
+    </w:p>
+    <w:p>
+      <w:pPr>
+        <w:pStyle w:val="ListParagraph"/>
+        <w:numPr>
+          <w:ilvl w:val="0"/>
+          <w:numId w:val="5"/>
+        </w:numPr>
+      </w:pPr>
+      <w:r>
+        <w:t>Scalable (Automatically handles large queries without the user’s interaction)</w:t>
+      </w:r>
+    </w:p>
+    <w:p>
+      <w:pPr>
+        <w:pStyle w:val="ListParagraph"/>
+        <w:numPr>
+          <w:ilvl w:val="0"/>
+          <w:numId w:val="5"/>
+        </w:numPr>
+      </w:pPr>
+      <w:r>
+        <w:t>Easy to use</w:t>
+      </w:r>
+    </w:p>
+    <w:p>
+      <w:pPr>
+        <w:pStyle w:val="ListParagraph"/>
+        <w:numPr>
+          <w:ilvl w:val="0"/>
+          <w:numId w:val="5"/>
+        </w:numPr>
+      </w:pPr>
+      <w:r>
+        <w:t xml:space="preserve">Cost effective (U are paying only the amount of traffic/request u received, Hosted Zones </w:t>
+      </w:r>
+      <w:proofErr w:type="spellStart"/>
+      <w:r>
+        <w:t>etc</w:t>
+      </w:r>
+      <w:proofErr w:type="spellEnd"/>
+      <w:r>
+        <w:t>)</w:t>
+      </w:r>
+    </w:p>
+    <w:p>
+      <w:pPr>
+        <w:pStyle w:val="ListParagraph"/>
+        <w:numPr>
+          <w:ilvl w:val="0"/>
+          <w:numId w:val="5"/>
+        </w:numPr>
+      </w:pPr>
+      <w:r>
+        <w:t>Secure (Its integrated with AWS IAM)</w:t>
+      </w:r>
+    </w:p>
+    <w:p>
+      <w:r>
         <w:t>Types of Routing Policy</w:t>
       </w:r>
     </w:p>
@@ -69,11 +142,26 @@
       <w:pPr>
         <w:pStyle w:val="ListParagraph"/>
         <w:numPr>
-          <w:ilvl w:val="0"/>
+          <w:ilvl w:val="1"/>
           <w:numId w:val="2"/>
         </w:numPr>
       </w:pPr>
       <w:r>
+        <w:t>Route traffic/website to resource/web server</w:t>
+      </w:r>
+    </w:p>
+    <w:p>
+      <w:pPr>
+        <w:pStyle w:val="ListParagraph"/>
+        <w:numPr>
+          <w:ilvl w:val="0"/>
+          <w:numId w:val="2"/>
+        </w:numPr>
+      </w:pPr>
+      <w:r>
+        <w:t xml:space="preserve">  </w:t>
+      </w:r>
+      <w:r>
         <w:t>Failover routing</w:t>
       </w:r>
     </w:p>
@@ -81,11 +169,23 @@
       <w:pPr>
         <w:pStyle w:val="ListParagraph"/>
         <w:numPr>
-          <w:ilvl w:val="0"/>
+          <w:ilvl w:val="1"/>
           <w:numId w:val="2"/>
         </w:numPr>
       </w:pPr>
       <w:r>
+        <w:t>If the server is down, it will route to healthy/different resource.</w:t>
+      </w:r>
+    </w:p>
+    <w:p>
+      <w:pPr>
+        <w:pStyle w:val="ListParagraph"/>
+        <w:numPr>
+          <w:ilvl w:val="0"/>
+          <w:numId w:val="2"/>
+        </w:numPr>
+      </w:pPr>
+      <w:r>
         <w:t>Geolocation routing</w:t>
       </w:r>
     </w:p>
@@ -93,12 +193,66 @@
       <w:pPr>
         <w:pStyle w:val="ListParagraph"/>
         <w:numPr>
-          <w:ilvl w:val="0"/>
+          <w:ilvl w:val="1"/>
           <w:numId w:val="2"/>
         </w:numPr>
       </w:pPr>
+      <w:r>
+        <w:rPr>
+          <w:rFonts w:ascii="Arial" w:hAnsi="Arial" w:cs="Arial"/>
+          <w:b/>
+          <w:bCs/>
+          <w:color w:val="202124"/>
+          <w:shd w:val="clear" w:color="auto" w:fill="FFFFFF"/>
+        </w:rPr>
+        <w:t>Use when you want to route traffic based on the location of your users</w:t>
+      </w:r>
+      <w:r>
+        <w:t>.</w:t>
+      </w:r>
+    </w:p>
+    <w:p>
+      <w:pPr>
+        <w:pStyle w:val="ListParagraph"/>
+        <w:numPr>
+          <w:ilvl w:val="1"/>
+          <w:numId w:val="2"/>
+        </w:numPr>
+      </w:pPr>
+      <w:r>
+        <w:t>It localized the content.</w:t>
+      </w:r>
+    </w:p>
+    <w:p>
+      <w:pPr>
+        <w:pStyle w:val="ListParagraph"/>
+        <w:numPr>
+          <w:ilvl w:val="1"/>
+          <w:numId w:val="2"/>
+        </w:numPr>
+      </w:pPr>
+      <w:r>
+        <w:t>Route based on continent/</w:t>
+      </w:r>
       <w:proofErr w:type="spellStart"/>
       <w:r>
+        <w:t>contry</w:t>
+      </w:r>
+      <w:proofErr w:type="spellEnd"/>
+      <w:r>
+        <w:t>/state etc.</w:t>
+      </w:r>
+    </w:p>
+    <w:p>
+      <w:pPr>
+        <w:pStyle w:val="ListParagraph"/>
+        <w:numPr>
+          <w:ilvl w:val="0"/>
+          <w:numId w:val="2"/>
+        </w:numPr>
+      </w:pPr>
+      <w:proofErr w:type="spellStart"/>
+      <w:r>
         <w:t>Geoproximity</w:t>
       </w:r>
       <w:proofErr w:type="spellEnd"/>
@@ -110,11 +264,106 @@
       <w:pPr>
         <w:pStyle w:val="ListParagraph"/>
         <w:numPr>
-          <w:ilvl w:val="0"/>
+          <w:ilvl w:val="1"/>
           <w:numId w:val="2"/>
         </w:numPr>
       </w:pPr>
       <w:r>
+        <w:rPr>
+          <w:rFonts w:ascii="Arial" w:hAnsi="Arial" w:cs="Arial"/>
+          <w:color w:val="202124"/>
+          <w:shd w:val="clear" w:color="auto" w:fill="FFFFFF"/>
+        </w:rPr>
+        <w:t>Use when you want to route traffic based on the location of your resources</w:t>
+      </w:r>
+      <w:r>
+        <w:rPr>
+          <w:rFonts w:ascii="Arial" w:hAnsi="Arial" w:cs="Arial"/>
+          <w:color w:val="202124"/>
+          <w:shd w:val="clear" w:color="auto" w:fill="FFFFFF"/>
+        </w:rPr>
+        <w:t xml:space="preserve"> </w:t>
+      </w:r>
+      <w:r>
+        <w:rPr>
+          <w:rFonts w:ascii="Arial" w:hAnsi="Arial" w:cs="Arial"/>
+          <w:color w:val="202124"/>
+          <w:shd w:val="clear" w:color="auto" w:fill="FFFFFF"/>
+        </w:rPr>
+        <w:t>and, optionally, shift traffic from resources in one location to resources in anothe</w:t>
+      </w:r>
+      <w:r>
+        <w:rPr>
+          <w:rFonts w:ascii="Arial" w:hAnsi="Arial" w:cs="Arial"/>
+          <w:color w:val="202124"/>
+          <w:shd w:val="clear" w:color="auto" w:fill="FFFFFF"/>
+        </w:rPr>
+        <w:t>r</w:t>
+      </w:r>
+    </w:p>
+    <w:p>
+      <w:pPr>
+        <w:pStyle w:val="ListParagraph"/>
+        <w:numPr>
+          <w:ilvl w:val="1"/>
+          <w:numId w:val="2"/>
+        </w:numPr>
+      </w:pPr>
+      <w:r>
+        <w:rPr>
+          <w:rFonts w:ascii="Arial" w:hAnsi="Arial" w:cs="Arial"/>
+          <w:color w:val="202124"/>
+          <w:shd w:val="clear" w:color="auto" w:fill="FFFFFF"/>
+        </w:rPr>
+        <w:t xml:space="preserve">Option to route traffic or less to a given resource by </w:t>
+      </w:r>
+      <w:proofErr w:type="spellStart"/>
+      <w:r>
+        <w:rPr>
+          <w:rFonts w:ascii="Arial" w:hAnsi="Arial" w:cs="Arial"/>
+          <w:color w:val="202124"/>
+          <w:shd w:val="clear" w:color="auto" w:fill="FFFFFF"/>
+        </w:rPr>
+        <w:t>config</w:t>
+      </w:r>
+      <w:proofErr w:type="spellEnd"/>
+      <w:r>
+        <w:rPr>
+          <w:rFonts w:ascii="Arial" w:hAnsi="Arial" w:cs="Arial"/>
+          <w:color w:val="202124"/>
+          <w:shd w:val="clear" w:color="auto" w:fill="FFFFFF"/>
+        </w:rPr>
+        <w:t>, known as bias</w:t>
+      </w:r>
+    </w:p>
+    <w:p>
+      <w:pPr>
+        <w:pStyle w:val="ListParagraph"/>
+        <w:numPr>
+          <w:ilvl w:val="1"/>
+          <w:numId w:val="2"/>
+        </w:numPr>
+      </w:pPr>
+      <w:r>
+        <w:rPr>
+          <w:rFonts w:ascii="Arial" w:hAnsi="Arial" w:cs="Arial"/>
+          <w:color w:val="202124"/>
+          <w:shd w:val="clear" w:color="auto" w:fill="FFFFFF"/>
+        </w:rPr>
+        <w:t>Bias expands or shrinks the size of the geographic location form which traffic is routed to a resource.</w:t>
+      </w:r>
+      <w:bookmarkStart w:id="0" w:name="_GoBack"/>
+      <w:bookmarkEnd w:id="0"/>
+    </w:p>
+    <w:p>
+      <w:pPr>
+        <w:pStyle w:val="ListParagraph"/>
+        <w:numPr>
+          <w:ilvl w:val="0"/>
+          <w:numId w:val="2"/>
+        </w:numPr>
+      </w:pPr>
+      <w:r>
         <w:t>Latency based routing</w:t>
       </w:r>
     </w:p>
@@ -250,6 +499,7 @@
         </w:numPr>
       </w:pPr>
       <w:r>
+        <w:lastRenderedPageBreak/>
         <w:t>AWS cli</w:t>
       </w:r>
     </w:p>
@@ -280,20 +530,8 @@
           <w:szCs w:val="21"/>
           <w:shd w:val="clear" w:color="auto" w:fill="F9F9F9"/>
         </w:rPr>
-        <w:t>Route 53 is managed service for DN</w:t>
-      </w:r>
-      <w:r>
-        <w:rPr>
-          <w:rFonts w:ascii="Arial" w:hAnsi="Arial" w:cs="Arial"/>
-          <w:color w:val="030303"/>
-          <w:sz w:val="21"/>
-          <w:szCs w:val="21"/>
-          <w:shd w:val="clear" w:color="auto" w:fill="F9F9F9"/>
-        </w:rPr>
-        <w:t>S</w:t>
-      </w:r>
-      <w:bookmarkStart w:id="0" w:name="_GoBack"/>
-      <w:bookmarkEnd w:id="0"/>
+        <w:t>Route 53 is managed service for DNS</w:t>
+      </w:r>
     </w:p>
     <w:p>
       <w:pPr>
@@ -588,6 +826,95 @@
     </w:lvl>
   </w:abstractNum>
   <w:abstractNum w:abstractNumId="3" w15:restartNumberingAfterBreak="0">
+    <w:nsid w:val="51630CA0"/>
+    <w:multiLevelType w:val="hybridMultilevel"/>
+    <w:tmpl w:val="43E8A828"/>
+    <w:lvl w:ilvl="0" w:tplc="007CF284">
+      <w:start w:val="1"/>
+      <w:numFmt w:val="decimal"/>
+      <w:lvlText w:val="%1-"/>
+      <w:lvlJc w:val="left"/>
+      <w:pPr>
+        <w:ind w:left="720" w:hanging="360"/>
+      </w:pPr>
+      <w:rPr>
+        <w:rFonts w:hint="default"/>
+      </w:rPr>
+    </w:lvl>
+    <w:lvl w:ilvl="1" w:tplc="04090019" w:tentative="1">
+      <w:start w:val="1"/>
+      <w:numFmt w:val="lowerLetter"/>
+      <w:lvlText w:val="%2."/>
+      <w:lvlJc w:val="left"/>
+      <w:pPr>
+        <w:ind w:left="1440" w:hanging="360"/>
+      </w:pPr>
+    </w:lvl>
+    <w:lvl w:ilvl="2" w:tplc="0409001B" w:tentative="1">
+      <w:start w:val="1"/>
+      <w:numFmt w:val="lowerRoman"/>
+      <w:lvlText w:val="%3."/>
+      <w:lvlJc w:val="right"/>
+      <w:pPr>
+        <w:ind w:left="2160" w:hanging="180"/>
+      </w:pPr>
+    </w:lvl>
+    <w:lvl w:ilvl="3" w:tplc="0409000F" w:tentative="1">
+      <w:start w:val="1"/>
+      <w:numFmt w:val="decimal"/>
+      <w:lvlText w:val="%4."/>
+      <w:lvlJc w:val="left"/>
+      <w:pPr>
+        <w:ind w:left="2880" w:hanging="360"/>
+      </w:pPr>
+    </w:lvl>
+    <w:lvl w:ilvl="4" w:tplc="04090019" w:tentative="1">
+      <w:start w:val="1"/>
+      <w:numFmt w:val="lowerLetter"/>
+      <w:lvlText w:val="%5."/>
+      <w:lvlJc w:val="left"/>
+      <w:pPr>
+        <w:ind w:left="3600" w:hanging="360"/>
+      </w:pPr>
+    </w:lvl>
+    <w:lvl w:ilvl="5" w:tplc="0409001B" w:tentative="1">
+      <w:start w:val="1"/>
+      <w:numFmt w:val="lowerRoman"/>
+      <w:lvlText w:val="%6."/>
+      <w:lvlJc w:val="right"/>
+      <w:pPr>
+        <w:ind w:left="4320" w:hanging="180"/>
+      </w:pPr>
+    </w:lvl>
+    <w:lvl w:ilvl="6" w:tplc="0409000F" w:tentative="1">
+      <w:start w:val="1"/>
+      <w:numFmt w:val="decimal"/>
+      <w:lvlText w:val="%7."/>
+      <w:lvlJc w:val="left"/>
+      <w:pPr>
+        <w:ind w:left="5040" w:hanging="360"/>
+      </w:pPr>
+    </w:lvl>
+    <w:lvl w:ilvl="7" w:tplc="04090019" w:tentative="1">
+      <w:start w:val="1"/>
+      <w:numFmt w:val="lowerLetter"/>
+      <w:lvlText w:val="%8."/>
+      <w:lvlJc w:val="left"/>
+      <w:pPr>
+        <w:ind w:left="5760" w:hanging="360"/>
+      </w:pPr>
+    </w:lvl>
+    <w:lvl w:ilvl="8" w:tplc="0409001B" w:tentative="1">
+      <w:start w:val="1"/>
+      <w:numFmt w:val="lowerRoman"/>
+      <w:lvlText w:val="%9."/>
+      <w:lvlJc w:val="right"/>
+      <w:pPr>
+        <w:ind w:left="6480" w:hanging="180"/>
+      </w:pPr>
+    </w:lvl>
+  </w:abstractNum>
+  <w:abstractNum w:abstractNumId="4" w15:restartNumberingAfterBreak="0">
     <w:nsid w:val="7B430F1A"/>
     <w:multiLevelType w:val="hybridMultilevel"/>
     <w:tmpl w:val="C930C15E"/>
@@ -603,7 +930,7 @@
         <w:rFonts w:hint="default"/>
       </w:rPr>
     </w:lvl>
-    <w:lvl w:ilvl="1" w:tplc="04090019" w:tentative="1">
+    <w:lvl w:ilvl="1" w:tplc="04090019">
       <w:start w:val="1"/>
       <w:numFmt w:val="lowerLetter"/>
       <w:lvlText w:val="%2."/>
@@ -680,13 +1007,16 @@
     <w:abstractNumId w:val="2"/>
   </w:num>
   <w:num w:numId="2">
-    <w:abstractNumId w:val="3"/>
+    <w:abstractNumId w:val="4"/>
   </w:num>
   <w:num w:numId="3">
     <w:abstractNumId w:val="0"/>
   </w:num>
   <w:num w:numId="4">
     <w:abstractNumId w:val="1"/>
+  </w:num>
+  <w:num w:numId="5">
+    <w:abstractNumId w:val="3"/>
   </w:num>
 </w:numbering>
 </file>

--- a/solution-architect/Route53.docx
+++ b/solution-architect/Route53.docx
@@ -198,13 +198,6 @@
         </w:numPr>
       </w:pPr>
       <w:r>
-        <w:rPr>
-          <w:rFonts w:ascii="Arial" w:hAnsi="Arial" w:cs="Arial"/>
-          <w:b/>
-          <w:bCs/>
-          <w:color w:val="202124"/>
-          <w:shd w:val="clear" w:color="auto" w:fill="FFFFFF"/>
-        </w:rPr>
         <w:t>Use when you want to route traffic based on the location of your users</w:t>
       </w:r>
       <w:r>
@@ -269,36 +262,7 @@
         </w:numPr>
       </w:pPr>
       <w:r>
-        <w:rPr>
-          <w:rFonts w:ascii="Arial" w:hAnsi="Arial" w:cs="Arial"/>
-          <w:color w:val="202124"/>
-          <w:shd w:val="clear" w:color="auto" w:fill="FFFFFF"/>
-        </w:rPr>
-        <w:t>Use when you want to route traffic based on the location of your resources</w:t>
-      </w:r>
-      <w:r>
-        <w:rPr>
-          <w:rFonts w:ascii="Arial" w:hAnsi="Arial" w:cs="Arial"/>
-          <w:color w:val="202124"/>
-          <w:shd w:val="clear" w:color="auto" w:fill="FFFFFF"/>
-        </w:rPr>
-        <w:t xml:space="preserve"> </w:t>
-      </w:r>
-      <w:r>
-        <w:rPr>
-          <w:rFonts w:ascii="Arial" w:hAnsi="Arial" w:cs="Arial"/>
-          <w:color w:val="202124"/>
-          <w:shd w:val="clear" w:color="auto" w:fill="FFFFFF"/>
-        </w:rPr>
-        <w:t>and, optionally, shift traffic from resources in one location to resources in anothe</w:t>
-      </w:r>
-      <w:r>
-        <w:rPr>
-          <w:rFonts w:ascii="Arial" w:hAnsi="Arial" w:cs="Arial"/>
-          <w:color w:val="202124"/>
-          <w:shd w:val="clear" w:color="auto" w:fill="FFFFFF"/>
-        </w:rPr>
-        <w:t>r</w:t>
+        <w:t>Use when you want to route traffic based on the location of your resources and, optionally, shift traffic from resources in one location to resources in another</w:t>
       </w:r>
     </w:p>
     <w:p>
@@ -310,29 +274,14 @@
         </w:numPr>
       </w:pPr>
       <w:r>
-        <w:rPr>
-          <w:rFonts w:ascii="Arial" w:hAnsi="Arial" w:cs="Arial"/>
-          <w:color w:val="202124"/>
-          <w:shd w:val="clear" w:color="auto" w:fill="FFFFFF"/>
-        </w:rPr>
         <w:t xml:space="preserve">Option to route traffic or less to a given resource by </w:t>
       </w:r>
       <w:proofErr w:type="spellStart"/>
       <w:r>
-        <w:rPr>
-          <w:rFonts w:ascii="Arial" w:hAnsi="Arial" w:cs="Arial"/>
-          <w:color w:val="202124"/>
-          <w:shd w:val="clear" w:color="auto" w:fill="FFFFFF"/>
-        </w:rPr>
         <w:t>config</w:t>
       </w:r>
       <w:proofErr w:type="spellEnd"/>
       <w:r>
-        <w:rPr>
-          <w:rFonts w:ascii="Arial" w:hAnsi="Arial" w:cs="Arial"/>
-          <w:color w:val="202124"/>
-          <w:shd w:val="clear" w:color="auto" w:fill="FFFFFF"/>
-        </w:rPr>
         <w:t>, known as bias</w:t>
       </w:r>
     </w:p>
@@ -345,13 +294,76 @@
         </w:numPr>
       </w:pPr>
       <w:r>
-        <w:rPr>
-          <w:rFonts w:ascii="Arial" w:hAnsi="Arial" w:cs="Arial"/>
-          <w:color w:val="202124"/>
-          <w:shd w:val="clear" w:color="auto" w:fill="FFFFFF"/>
-        </w:rPr>
         <w:t>Bias expands or shrinks the size of the geographic location form which traffic is routed to a resource.</w:t>
       </w:r>
+    </w:p>
+    <w:p>
+      <w:pPr>
+        <w:pStyle w:val="ListParagraph"/>
+        <w:numPr>
+          <w:ilvl w:val="0"/>
+          <w:numId w:val="2"/>
+        </w:numPr>
+      </w:pPr>
+      <w:r>
+        <w:t>Latency based routing</w:t>
+      </w:r>
+    </w:p>
+    <w:p>
+      <w:pPr>
+        <w:pStyle w:val="ListParagraph"/>
+        <w:numPr>
+          <w:ilvl w:val="1"/>
+          <w:numId w:val="2"/>
+        </w:numPr>
+      </w:pPr>
+      <w:r>
+        <w:t>Performance/</w:t>
+      </w:r>
+      <w:r>
+        <w:t>Improves user experience from providing services from AWS region that provides lowest latency.</w:t>
+      </w:r>
+    </w:p>
+    <w:p>
+      <w:pPr>
+        <w:pStyle w:val="ListParagraph"/>
+        <w:numPr>
+          <w:ilvl w:val="1"/>
+          <w:numId w:val="2"/>
+        </w:numPr>
+      </w:pPr>
+      <w:r>
+        <w:t>To use this, we create Latency record in multiple AWS region.</w:t>
+      </w:r>
+      <w:r>
+        <w:t xml:space="preserve"> </w:t>
+      </w:r>
+    </w:p>
+    <w:p>
+      <w:pPr>
+        <w:pStyle w:val="ListParagraph"/>
+        <w:numPr>
+          <w:ilvl w:val="0"/>
+          <w:numId w:val="2"/>
+        </w:numPr>
+      </w:pPr>
+      <w:proofErr w:type="spellStart"/>
+      <w:r>
+        <w:t>Multivalue</w:t>
+      </w:r>
+      <w:proofErr w:type="spellEnd"/>
+      <w:r>
+        <w:t xml:space="preserve"> answer routing</w:t>
+      </w:r>
+    </w:p>
+    <w:p>
+      <w:pPr>
+        <w:pStyle w:val="ListParagraph"/>
+        <w:numPr>
+          <w:ilvl w:val="1"/>
+          <w:numId w:val="2"/>
+        </w:numPr>
+      </w:pPr>
       <w:bookmarkStart w:id="0" w:name="_GoBack"/>
       <w:bookmarkEnd w:id="0"/>
     </w:p>
@@ -364,35 +376,6 @@
         </w:numPr>
       </w:pPr>
       <w:r>
-        <w:t>Latency based routing</w:t>
-      </w:r>
-    </w:p>
-    <w:p>
-      <w:pPr>
-        <w:pStyle w:val="ListParagraph"/>
-        <w:numPr>
-          <w:ilvl w:val="0"/>
-          <w:numId w:val="2"/>
-        </w:numPr>
-      </w:pPr>
-      <w:proofErr w:type="spellStart"/>
-      <w:r>
-        <w:t>Multivalue</w:t>
-      </w:r>
-      <w:proofErr w:type="spellEnd"/>
-      <w:r>
-        <w:t xml:space="preserve"> answer routing</w:t>
-      </w:r>
-    </w:p>
-    <w:p>
-      <w:pPr>
-        <w:pStyle w:val="ListParagraph"/>
-        <w:numPr>
-          <w:ilvl w:val="0"/>
-          <w:numId w:val="2"/>
-        </w:numPr>
-      </w:pPr>
-      <w:r>
         <w:t>Weighted routing</w:t>
       </w:r>
     </w:p>
@@ -451,6 +434,7 @@
     </w:p>
     <w:p>
       <w:r>
+        <w:lastRenderedPageBreak/>
         <w:t>Access Route 53</w:t>
       </w:r>
     </w:p>
@@ -499,7 +483,6 @@
         </w:numPr>
       </w:pPr>
       <w:r>
-        <w:lastRenderedPageBreak/>
         <w:t>AWS cli</w:t>
       </w:r>
     </w:p>

--- a/solution-architect/Route53.docx
+++ b/solution-architect/Route53.docx
@@ -364,22 +364,72 @@
           <w:numId w:val="2"/>
         </w:numPr>
       </w:pPr>
+      <w:r>
+        <w:t xml:space="preserve">Configure route 53 to return multiple values in response to DNS queries. </w:t>
+      </w:r>
+    </w:p>
+    <w:p>
+      <w:pPr>
+        <w:pStyle w:val="ListParagraph"/>
+        <w:numPr>
+          <w:ilvl w:val="1"/>
+          <w:numId w:val="2"/>
+        </w:numPr>
+      </w:pPr>
+      <w:r>
+        <w:t>We can define 8 records/servers and AWS will do random routing/ Healthy servers.</w:t>
+      </w:r>
+    </w:p>
+    <w:p>
+      <w:pPr>
+        <w:pStyle w:val="ListParagraph"/>
+        <w:numPr>
+          <w:ilvl w:val="0"/>
+          <w:numId w:val="2"/>
+        </w:numPr>
+      </w:pPr>
+      <w:r>
+        <w:t xml:space="preserve"> </w:t>
+      </w:r>
+      <w:r>
+        <w:t>Weighted routing</w:t>
+      </w:r>
+    </w:p>
+    <w:p>
+      <w:pPr>
+        <w:pStyle w:val="ListParagraph"/>
+        <w:numPr>
+          <w:ilvl w:val="1"/>
+          <w:numId w:val="2"/>
+        </w:numPr>
+      </w:pPr>
+      <w:r>
+        <w:t>Useful load balancing and testing new version software.</w:t>
+      </w:r>
+    </w:p>
+    <w:p>
+      <w:pPr>
+        <w:pStyle w:val="ListParagraph"/>
+        <w:numPr>
+          <w:ilvl w:val="1"/>
+          <w:numId w:val="2"/>
+        </w:numPr>
+      </w:pPr>
+      <w:r>
+        <w:t xml:space="preserve">You update the environment and redirect 10% to redirect to </w:t>
+      </w:r>
+      <w:proofErr w:type="spellStart"/>
+      <w:r>
+        <w:t>specifc</w:t>
+      </w:r>
+      <w:proofErr w:type="spellEnd"/>
+      <w:r>
+        <w:t xml:space="preserve"> server.</w:t>
+      </w:r>
       <w:bookmarkStart w:id="0" w:name="_GoBack"/>
       <w:bookmarkEnd w:id="0"/>
     </w:p>
     <w:p>
-      <w:pPr>
-        <w:pStyle w:val="ListParagraph"/>
-        <w:numPr>
-          <w:ilvl w:val="0"/>
-          <w:numId w:val="2"/>
-        </w:numPr>
-      </w:pPr>
-      <w:r>
-        <w:t>Weighted routing</w:t>
-      </w:r>
-    </w:p>
-    <w:p>
       <w:r>
         <w:t>Key Features</w:t>
       </w:r>
@@ -417,6 +467,7 @@
         </w:numPr>
       </w:pPr>
       <w:r>
+        <w:lastRenderedPageBreak/>
         <w:t>Health checks</w:t>
       </w:r>
     </w:p>
@@ -434,7 +485,6 @@
     </w:p>
     <w:p>
       <w:r>
-        <w:lastRenderedPageBreak/>
         <w:t>Access Route 53</w:t>
       </w:r>
     </w:p>

--- a/solution-architect/Route53.docx
+++ b/solution-architect/Route53.docx
@@ -426,8 +426,6 @@
       <w:r>
         <w:t xml:space="preserve"> server.</w:t>
       </w:r>
-      <w:bookmarkStart w:id="0" w:name="_GoBack"/>
-      <w:bookmarkEnd w:id="0"/>
     </w:p>
     <w:p>
       <w:r>
@@ -575,9 +573,16 @@
     <w:p/>
     <w:p/>
     <w:p>
-      <w:r>
-        <w:t>https://www.youtube.com/watch?v=BtiS0QyiTK8&amp;ab_channel=Simplilearn</w:t>
-      </w:r>
+      <w:hyperlink r:id="rId5" w:history="1">
+        <w:r>
+          <w:rPr>
+            <w:rStyle w:val="Hyperlink"/>
+          </w:rPr>
+          <w:t>https://www.youtube.com/watch?v=BtiS0QyiTK8&amp;ab_channel=Simplilearn</w:t>
+        </w:r>
+      </w:hyperlink>
+      <w:bookmarkStart w:id="0" w:name="_GoBack"/>
+      <w:bookmarkEnd w:id="0"/>
     </w:p>
     <w:sectPr>
       <w:pgSz w:w="12240" w:h="15840"/>
@@ -1486,6 +1491,17 @@
       <w:contextualSpacing/>
     </w:pPr>
   </w:style>
+  <w:style w:type="character" w:styleId="Hyperlink">
+    <w:name w:val="Hyperlink"/>
+    <w:basedOn w:val="DefaultParagraphFont"/>
+    <w:uiPriority w:val="99"/>
+    <w:unhideWhenUsed/>
+    <w:rsid w:val="0016645D"/>
+    <w:rPr>
+      <w:color w:val="0563C1" w:themeColor="hyperlink"/>
+      <w:u w:val="single"/>
+    </w:rPr>
+  </w:style>
 </w:styles>
 </file>
 

--- a/solution-architect/Route53.docx
+++ b/solution-architect/Route53.docx
@@ -573,6 +573,11 @@
     <w:p/>
     <w:p/>
     <w:p>
+      <w:pPr>
+        <w:rPr>
+          <w:rStyle w:val="Hyperlink"/>
+        </w:rPr>
+      </w:pPr>
       <w:hyperlink r:id="rId5" w:history="1">
         <w:r>
           <w:rPr>
@@ -581,6 +586,34 @@
           <w:t>https://www.youtube.com/watch?v=BtiS0QyiTK8&amp;ab_channel=Simplilearn</w:t>
         </w:r>
       </w:hyperlink>
+    </w:p>
+    <w:p>
+      <w:pPr>
+        <w:rPr>
+          <w:rStyle w:val="Hyperlink"/>
+        </w:rPr>
+      </w:pPr>
+      <w:r>
+        <w:rPr>
+          <w:rStyle w:val="Hyperlink"/>
+        </w:rPr>
+        <w:br w:type="page"/>
+      </w:r>
+    </w:p>
+    <w:p>
+      <w:r>
+        <w:lastRenderedPageBreak/>
+        <w:t>MCQ</w:t>
+      </w:r>
+    </w:p>
+    <w:p>
+      <w:pPr>
+        <w:pStyle w:val="ListParagraph"/>
+        <w:numPr>
+          <w:ilvl w:val="0"/>
+          <w:numId w:val="6"/>
+        </w:numPr>
+      </w:pPr>
       <w:bookmarkStart w:id="0" w:name="_GoBack"/>
       <w:bookmarkEnd w:id="0"/>
     </w:p>
@@ -775,6 +808,95 @@
     </w:lvl>
   </w:abstractNum>
   <w:abstractNum w:abstractNumId="2" w15:restartNumberingAfterBreak="0">
+    <w:nsid w:val="2C046068"/>
+    <w:multiLevelType w:val="hybridMultilevel"/>
+    <w:tmpl w:val="5E682C38"/>
+    <w:lvl w:ilvl="0" w:tplc="F0C8E8BE">
+      <w:start w:val="1"/>
+      <w:numFmt w:val="decimal"/>
+      <w:lvlText w:val="%1-"/>
+      <w:lvlJc w:val="left"/>
+      <w:pPr>
+        <w:ind w:left="720" w:hanging="360"/>
+      </w:pPr>
+      <w:rPr>
+        <w:rFonts w:hint="default"/>
+      </w:rPr>
+    </w:lvl>
+    <w:lvl w:ilvl="1" w:tplc="04090019" w:tentative="1">
+      <w:start w:val="1"/>
+      <w:numFmt w:val="lowerLetter"/>
+      <w:lvlText w:val="%2."/>
+      <w:lvlJc w:val="left"/>
+      <w:pPr>
+        <w:ind w:left="1440" w:hanging="360"/>
+      </w:pPr>
+    </w:lvl>
+    <w:lvl w:ilvl="2" w:tplc="0409001B" w:tentative="1">
+      <w:start w:val="1"/>
+      <w:numFmt w:val="lowerRoman"/>
+      <w:lvlText w:val="%3."/>
+      <w:lvlJc w:val="right"/>
+      <w:pPr>
+        <w:ind w:left="2160" w:hanging="180"/>
+      </w:pPr>
+    </w:lvl>
+    <w:lvl w:ilvl="3" w:tplc="0409000F" w:tentative="1">
+      <w:start w:val="1"/>
+      <w:numFmt w:val="decimal"/>
+      <w:lvlText w:val="%4."/>
+      <w:lvlJc w:val="left"/>
+      <w:pPr>
+        <w:ind w:left="2880" w:hanging="360"/>
+      </w:pPr>
+    </w:lvl>
+    <w:lvl w:ilvl="4" w:tplc="04090019" w:tentative="1">
+      <w:start w:val="1"/>
+      <w:numFmt w:val="lowerLetter"/>
+      <w:lvlText w:val="%5."/>
+      <w:lvlJc w:val="left"/>
+      <w:pPr>
+        <w:ind w:left="3600" w:hanging="360"/>
+      </w:pPr>
+    </w:lvl>
+    <w:lvl w:ilvl="5" w:tplc="0409001B" w:tentative="1">
+      <w:start w:val="1"/>
+      <w:numFmt w:val="lowerRoman"/>
+      <w:lvlText w:val="%6."/>
+      <w:lvlJc w:val="right"/>
+      <w:pPr>
+        <w:ind w:left="4320" w:hanging="180"/>
+      </w:pPr>
+    </w:lvl>
+    <w:lvl w:ilvl="6" w:tplc="0409000F" w:tentative="1">
+      <w:start w:val="1"/>
+      <w:numFmt w:val="decimal"/>
+      <w:lvlText w:val="%7."/>
+      <w:lvlJc w:val="left"/>
+      <w:pPr>
+        <w:ind w:left="5040" w:hanging="360"/>
+      </w:pPr>
+    </w:lvl>
+    <w:lvl w:ilvl="7" w:tplc="04090019" w:tentative="1">
+      <w:start w:val="1"/>
+      <w:numFmt w:val="lowerLetter"/>
+      <w:lvlText w:val="%8."/>
+      <w:lvlJc w:val="left"/>
+      <w:pPr>
+        <w:ind w:left="5760" w:hanging="360"/>
+      </w:pPr>
+    </w:lvl>
+    <w:lvl w:ilvl="8" w:tplc="0409001B" w:tentative="1">
+      <w:start w:val="1"/>
+      <w:numFmt w:val="lowerRoman"/>
+      <w:lvlText w:val="%9."/>
+      <w:lvlJc w:val="right"/>
+      <w:pPr>
+        <w:ind w:left="6480" w:hanging="180"/>
+      </w:pPr>
+    </w:lvl>
+  </w:abstractNum>
+  <w:abstractNum w:abstractNumId="3" w15:restartNumberingAfterBreak="0">
     <w:nsid w:val="39675736"/>
     <w:multiLevelType w:val="hybridMultilevel"/>
     <w:tmpl w:val="5DA6FD4C"/>
@@ -863,7 +985,7 @@
       </w:pPr>
     </w:lvl>
   </w:abstractNum>
-  <w:abstractNum w:abstractNumId="3" w15:restartNumberingAfterBreak="0">
+  <w:abstractNum w:abstractNumId="4" w15:restartNumberingAfterBreak="0">
     <w:nsid w:val="51630CA0"/>
     <w:multiLevelType w:val="hybridMultilevel"/>
     <w:tmpl w:val="43E8A828"/>
@@ -952,7 +1074,7 @@
       </w:pPr>
     </w:lvl>
   </w:abstractNum>
-  <w:abstractNum w:abstractNumId="4" w15:restartNumberingAfterBreak="0">
+  <w:abstractNum w:abstractNumId="5" w15:restartNumberingAfterBreak="0">
     <w:nsid w:val="7B430F1A"/>
     <w:multiLevelType w:val="hybridMultilevel"/>
     <w:tmpl w:val="C930C15E"/>
@@ -1042,10 +1164,10 @@
     </w:lvl>
   </w:abstractNum>
   <w:num w:numId="1">
-    <w:abstractNumId w:val="2"/>
+    <w:abstractNumId w:val="3"/>
   </w:num>
   <w:num w:numId="2">
-    <w:abstractNumId w:val="4"/>
+    <w:abstractNumId w:val="5"/>
   </w:num>
   <w:num w:numId="3">
     <w:abstractNumId w:val="0"/>
@@ -1054,7 +1176,10 @@
     <w:abstractNumId w:val="1"/>
   </w:num>
   <w:num w:numId="5">
-    <w:abstractNumId w:val="3"/>
+    <w:abstractNumId w:val="4"/>
+  </w:num>
+  <w:num w:numId="6">
+    <w:abstractNumId w:val="2"/>
   </w:num>
 </w:numbering>
 </file>

--- a/solution-architect/Route53.docx
+++ b/solution-architect/Route53.docx
@@ -181,11 +181,23 @@
       <w:pPr>
         <w:pStyle w:val="ListParagraph"/>
         <w:numPr>
-          <w:ilvl w:val="0"/>
+          <w:ilvl w:val="1"/>
           <w:numId w:val="2"/>
         </w:numPr>
       </w:pPr>
       <w:r>
+        <w:t>All initial requests will go to primary, in case of constant failure, will be redirected to failover.</w:t>
+      </w:r>
+    </w:p>
+    <w:p>
+      <w:pPr>
+        <w:pStyle w:val="ListParagraph"/>
+        <w:numPr>
+          <w:ilvl w:val="0"/>
+          <w:numId w:val="2"/>
+        </w:numPr>
+      </w:pPr>
+      <w:r>
         <w:t>Geolocation routing</w:t>
       </w:r>
     </w:p>
@@ -441,6 +453,7 @@
         </w:numPr>
       </w:pPr>
       <w:r>
+        <w:lastRenderedPageBreak/>
         <w:t>Traffic flow</w:t>
       </w:r>
     </w:p>
@@ -465,7 +478,6 @@
         </w:numPr>
       </w:pPr>
       <w:r>
-        <w:lastRenderedPageBreak/>
         <w:t>Health checks</w:t>
       </w:r>
     </w:p>
@@ -614,6 +626,902 @@
           <w:numId w:val="6"/>
         </w:numPr>
       </w:pPr>
+      <w:r>
+        <w:t xml:space="preserve">Default DNS </w:t>
+      </w:r>
+      <w:r>
+        <w:t>IP IN AWS VPC</w:t>
+      </w:r>
+      <w:r>
+        <w:t>?</w:t>
+      </w:r>
+    </w:p>
+    <w:p>
+      <w:pPr>
+        <w:pStyle w:val="ListParagraph"/>
+        <w:numPr>
+          <w:ilvl w:val="1"/>
+          <w:numId w:val="6"/>
+        </w:numPr>
+      </w:pPr>
+      <w:r>
+        <w:t>When we create VPC, Default DNS IP is assigned.</w:t>
+      </w:r>
+    </w:p>
+    <w:p>
+      <w:pPr>
+        <w:pStyle w:val="ListParagraph"/>
+        <w:numPr>
+          <w:ilvl w:val="1"/>
+          <w:numId w:val="6"/>
+        </w:numPr>
+      </w:pPr>
+      <w:r>
+        <w:t>If u have 172.16.0.0/16, then 172.16.0.</w:t>
+      </w:r>
+      <w:r>
+        <w:rPr>
+          <w:b/>
+        </w:rPr>
+        <w:t>2</w:t>
+      </w:r>
+      <w:r>
+        <w:t xml:space="preserve"> is default DNS IP.</w:t>
+      </w:r>
+    </w:p>
+    <w:p>
+      <w:pPr>
+        <w:pStyle w:val="ListParagraph"/>
+        <w:numPr>
+          <w:ilvl w:val="1"/>
+          <w:numId w:val="6"/>
+        </w:numPr>
+      </w:pPr>
+      <w:r>
+        <w:t xml:space="preserve">If u have </w:t>
+      </w:r>
+      <w:r>
+        <w:t>10.1.0.0/16, then 10.1</w:t>
+      </w:r>
+      <w:r>
+        <w:t>.0.</w:t>
+      </w:r>
+      <w:r>
+        <w:rPr>
+          <w:b/>
+        </w:rPr>
+        <w:t>2</w:t>
+      </w:r>
+      <w:r>
+        <w:rPr>
+          <w:b/>
+        </w:rPr>
+        <w:t xml:space="preserve"> </w:t>
+      </w:r>
+      <w:r>
+        <w:t>is default DNS IP.</w:t>
+      </w:r>
+    </w:p>
+    <w:p>
+      <w:pPr>
+        <w:pStyle w:val="ListParagraph"/>
+        <w:numPr>
+          <w:ilvl w:val="0"/>
+          <w:numId w:val="6"/>
+        </w:numPr>
+      </w:pPr>
+      <w:r>
+        <w:t>Why Route 53?</w:t>
+      </w:r>
+    </w:p>
+    <w:p>
+      <w:pPr>
+        <w:pStyle w:val="ListParagraph"/>
+        <w:numPr>
+          <w:ilvl w:val="1"/>
+          <w:numId w:val="6"/>
+        </w:numPr>
+      </w:pPr>
+      <w:r>
+        <w:t>Route =&gt; Load balancer, 53 is port of DNS</w:t>
+      </w:r>
+    </w:p>
+    <w:p>
+      <w:pPr>
+        <w:pStyle w:val="ListParagraph"/>
+        <w:numPr>
+          <w:ilvl w:val="2"/>
+          <w:numId w:val="6"/>
+        </w:numPr>
+      </w:pPr>
+      <w:r>
+        <w:t>Its Global Service</w:t>
+      </w:r>
+    </w:p>
+    <w:p>
+      <w:pPr>
+        <w:pStyle w:val="ListParagraph"/>
+        <w:numPr>
+          <w:ilvl w:val="2"/>
+          <w:numId w:val="6"/>
+        </w:numPr>
+      </w:pPr>
+      <w:r>
+        <w:t>If you want to load balance your service across your region</w:t>
+      </w:r>
+    </w:p>
+    <w:p>
+      <w:pPr>
+        <w:pStyle w:val="ListParagraph"/>
+        <w:numPr>
+          <w:ilvl w:val="1"/>
+          <w:numId w:val="6"/>
+        </w:numPr>
+      </w:pPr>
+      <w:r>
+        <w:t>Elastic Load Balancer</w:t>
+      </w:r>
+    </w:p>
+    <w:p>
+      <w:pPr>
+        <w:pStyle w:val="ListParagraph"/>
+        <w:numPr>
+          <w:ilvl w:val="2"/>
+          <w:numId w:val="6"/>
+        </w:numPr>
+      </w:pPr>
+      <w:r>
+        <w:t>Its regional service</w:t>
+      </w:r>
+    </w:p>
+    <w:p>
+      <w:pPr>
+        <w:pStyle w:val="ListParagraph"/>
+        <w:numPr>
+          <w:ilvl w:val="2"/>
+          <w:numId w:val="6"/>
+        </w:numPr>
+      </w:pPr>
+      <w:r>
+        <w:t>If you want to load balance your service within region, use Elastic load balancer.</w:t>
+      </w:r>
+    </w:p>
+    <w:p>
+      <w:pPr>
+        <w:pStyle w:val="ListParagraph"/>
+        <w:numPr>
+          <w:ilvl w:val="0"/>
+          <w:numId w:val="6"/>
+        </w:numPr>
+      </w:pPr>
+      <w:r>
+        <w:t>What is difference b/w public and private hosted zone?</w:t>
+      </w:r>
+    </w:p>
+    <w:p>
+      <w:pPr>
+        <w:pStyle w:val="ListParagraph"/>
+        <w:numPr>
+          <w:ilvl w:val="1"/>
+          <w:numId w:val="6"/>
+        </w:numPr>
+      </w:pPr>
+      <w:r>
+        <w:t>Whenever we host a domain on AWS, its knowns as hosted zone. It has its own hosted zone id.</w:t>
+      </w:r>
+    </w:p>
+    <w:p>
+      <w:pPr>
+        <w:pStyle w:val="ListParagraph"/>
+        <w:numPr>
+          <w:ilvl w:val="1"/>
+          <w:numId w:val="6"/>
+        </w:numPr>
+      </w:pPr>
+      <w:r>
+        <w:t xml:space="preserve">Public </w:t>
+      </w:r>
+      <w:r>
+        <w:t>domain can be access anywhere/internet.</w:t>
+      </w:r>
+    </w:p>
+    <w:p>
+      <w:pPr>
+        <w:pStyle w:val="ListParagraph"/>
+        <w:numPr>
+          <w:ilvl w:val="1"/>
+          <w:numId w:val="6"/>
+        </w:numPr>
+      </w:pPr>
+      <w:r>
+        <w:t xml:space="preserve">Private </w:t>
+      </w:r>
+      <w:r>
+        <w:t>can be accessed only single VPC/ or multiple VPC associated with private hosted zone, all resources and VPC under them can access this private hosted zone.</w:t>
+      </w:r>
+    </w:p>
+    <w:p>
+      <w:pPr>
+        <w:pStyle w:val="ListParagraph"/>
+        <w:numPr>
+          <w:ilvl w:val="0"/>
+          <w:numId w:val="6"/>
+        </w:numPr>
+      </w:pPr>
+      <w:r>
+        <w:t>Can we create private hosted zone without creating VPC?</w:t>
+      </w:r>
+    </w:p>
+    <w:p>
+      <w:pPr>
+        <w:pStyle w:val="ListParagraph"/>
+        <w:numPr>
+          <w:ilvl w:val="1"/>
+          <w:numId w:val="6"/>
+        </w:numPr>
+      </w:pPr>
+      <w:r>
+        <w:t>No, because private hosted zone is used within VPC.</w:t>
+      </w:r>
+    </w:p>
+    <w:p>
+      <w:pPr>
+        <w:pStyle w:val="ListParagraph"/>
+        <w:numPr>
+          <w:ilvl w:val="0"/>
+          <w:numId w:val="6"/>
+        </w:numPr>
+      </w:pPr>
+      <w:r>
+        <w:t>Can we point a domain to S3 bucket?</w:t>
+      </w:r>
+    </w:p>
+    <w:p>
+      <w:pPr>
+        <w:pStyle w:val="ListParagraph"/>
+        <w:numPr>
+          <w:ilvl w:val="1"/>
+          <w:numId w:val="6"/>
+        </w:numPr>
+      </w:pPr>
+      <w:r>
+        <w:t>Yes, and much more.</w:t>
+      </w:r>
+    </w:p>
+    <w:p>
+      <w:pPr>
+        <w:pStyle w:val="ListParagraph"/>
+        <w:numPr>
+          <w:ilvl w:val="0"/>
+          <w:numId w:val="6"/>
+        </w:numPr>
+      </w:pPr>
+      <w:r>
+        <w:t>What are default records you get when hosted zone is created?</w:t>
+      </w:r>
+    </w:p>
+    <w:p>
+      <w:pPr>
+        <w:pStyle w:val="ListParagraph"/>
+        <w:numPr>
+          <w:ilvl w:val="1"/>
+          <w:numId w:val="6"/>
+        </w:numPr>
+      </w:pPr>
+      <w:r>
+        <w:t xml:space="preserve">NS = </w:t>
+      </w:r>
+      <w:proofErr w:type="spellStart"/>
+      <w:r>
+        <w:t>nameserver</w:t>
+      </w:r>
+      <w:proofErr w:type="spellEnd"/>
+    </w:p>
+    <w:p>
+      <w:pPr>
+        <w:pStyle w:val="ListParagraph"/>
+        <w:numPr>
+          <w:ilvl w:val="1"/>
+          <w:numId w:val="6"/>
+        </w:numPr>
+      </w:pPr>
+      <w:r>
+        <w:t>SOA = start of authority.</w:t>
+      </w:r>
+    </w:p>
+    <w:p>
+      <w:pPr>
+        <w:pStyle w:val="ListParagraph"/>
+        <w:numPr>
+          <w:ilvl w:val="0"/>
+          <w:numId w:val="6"/>
+        </w:numPr>
+      </w:pPr>
+      <w:r>
+        <w:t>Can I host example.com as private and public hosted zone?</w:t>
+      </w:r>
+    </w:p>
+    <w:p>
+      <w:pPr>
+        <w:pStyle w:val="ListParagraph"/>
+        <w:numPr>
+          <w:ilvl w:val="1"/>
+          <w:numId w:val="6"/>
+        </w:numPr>
+      </w:pPr>
+      <w:r>
+        <w:t xml:space="preserve">Yes, you can. </w:t>
+      </w:r>
+    </w:p>
+    <w:p>
+      <w:pPr>
+        <w:pStyle w:val="ListParagraph"/>
+        <w:numPr>
+          <w:ilvl w:val="1"/>
+          <w:numId w:val="6"/>
+        </w:numPr>
+      </w:pPr>
+      <w:r>
+        <w:t xml:space="preserve">Private hosted zone will be specific to </w:t>
+      </w:r>
+      <w:r>
+        <w:t xml:space="preserve">a </w:t>
+      </w:r>
+      <w:r>
+        <w:t>VPC.</w:t>
+      </w:r>
+    </w:p>
+    <w:p>
+      <w:pPr>
+        <w:pStyle w:val="ListParagraph"/>
+        <w:numPr>
+          <w:ilvl w:val="1"/>
+          <w:numId w:val="6"/>
+        </w:numPr>
+      </w:pPr>
+      <w:r>
+        <w:t>Public hosted zone will serve internet</w:t>
+      </w:r>
+    </w:p>
+    <w:p>
+      <w:pPr>
+        <w:pStyle w:val="ListParagraph"/>
+        <w:numPr>
+          <w:ilvl w:val="0"/>
+          <w:numId w:val="6"/>
+        </w:numPr>
+      </w:pPr>
+      <w:r>
+        <w:t>How can I check history of changes I made to hoste</w:t>
+      </w:r>
+      <w:r>
+        <w:t>d</w:t>
+      </w:r>
+      <w:r>
+        <w:t xml:space="preserve"> zone? </w:t>
+      </w:r>
+    </w:p>
+    <w:p>
+      <w:pPr>
+        <w:pStyle w:val="ListParagraph"/>
+        <w:numPr>
+          <w:ilvl w:val="1"/>
+          <w:numId w:val="6"/>
+        </w:numPr>
+      </w:pPr>
+      <w:r>
+        <w:t>Cloud Trail</w:t>
+      </w:r>
+    </w:p>
+    <w:p>
+      <w:pPr>
+        <w:pStyle w:val="ListParagraph"/>
+        <w:numPr>
+          <w:ilvl w:val="0"/>
+          <w:numId w:val="6"/>
+        </w:numPr>
+      </w:pPr>
+      <w:r>
+        <w:t>Can I use private DNS if I don’t’ want to use VPC?</w:t>
+      </w:r>
+    </w:p>
+    <w:p>
+      <w:pPr>
+        <w:pStyle w:val="ListParagraph"/>
+        <w:numPr>
+          <w:ilvl w:val="1"/>
+          <w:numId w:val="6"/>
+        </w:numPr>
+      </w:pPr>
+      <w:r>
+        <w:t xml:space="preserve">No. WE cannot use private </w:t>
+      </w:r>
+      <w:proofErr w:type="gramStart"/>
+      <w:r>
+        <w:t>DNS ,</w:t>
+      </w:r>
+      <w:proofErr w:type="gramEnd"/>
+      <w:r>
+        <w:t xml:space="preserve"> if we don’t have a VPC.</w:t>
+      </w:r>
+    </w:p>
+    <w:p>
+      <w:pPr>
+        <w:pStyle w:val="ListParagraph"/>
+        <w:numPr>
+          <w:ilvl w:val="0"/>
+          <w:numId w:val="6"/>
+        </w:numPr>
+      </w:pPr>
+      <w:r>
+        <w:t>Can I use Private Hosted Zone across Regions?</w:t>
+      </w:r>
+    </w:p>
+    <w:p>
+      <w:pPr>
+        <w:pStyle w:val="ListParagraph"/>
+        <w:numPr>
+          <w:ilvl w:val="1"/>
+          <w:numId w:val="6"/>
+        </w:numPr>
+      </w:pPr>
+      <w:r>
+        <w:t xml:space="preserve">Yes, but make sure, those regions are connected with each other via </w:t>
+      </w:r>
+      <w:proofErr w:type="spellStart"/>
+      <w:r>
+        <w:t>vpc</w:t>
+      </w:r>
+      <w:proofErr w:type="spellEnd"/>
+    </w:p>
+    <w:p>
+      <w:pPr>
+        <w:pStyle w:val="ListParagraph"/>
+        <w:numPr>
+          <w:ilvl w:val="0"/>
+          <w:numId w:val="6"/>
+        </w:numPr>
+      </w:pPr>
+      <w:r>
+        <w:t>Can I configure backup site in case of failure?</w:t>
+      </w:r>
+    </w:p>
+    <w:p>
+      <w:pPr>
+        <w:pStyle w:val="ListParagraph"/>
+        <w:numPr>
+          <w:ilvl w:val="1"/>
+          <w:numId w:val="6"/>
+        </w:numPr>
+      </w:pPr>
+      <w:r>
+        <w:t>Yes.</w:t>
+      </w:r>
+    </w:p>
+    <w:p>
+      <w:pPr>
+        <w:pStyle w:val="ListParagraph"/>
+        <w:numPr>
+          <w:ilvl w:val="0"/>
+          <w:numId w:val="6"/>
+        </w:numPr>
+      </w:pPr>
+      <w:r>
+        <w:t xml:space="preserve">Do I need connectivity to the outside internet to use Private </w:t>
+      </w:r>
+      <w:proofErr w:type="gramStart"/>
+      <w:r>
+        <w:t>DNS</w:t>
+      </w:r>
+      <w:proofErr w:type="gramEnd"/>
+    </w:p>
+    <w:p>
+      <w:pPr>
+        <w:pStyle w:val="ListParagraph"/>
+        <w:numPr>
+          <w:ilvl w:val="1"/>
+          <w:numId w:val="6"/>
+        </w:numPr>
+      </w:pPr>
+      <w:r>
+        <w:t xml:space="preserve">To use Private DNS, </w:t>
+      </w:r>
+      <w:proofErr w:type="spellStart"/>
+      <w:r>
+        <w:t>its</w:t>
+      </w:r>
+      <w:proofErr w:type="spellEnd"/>
+      <w:r>
+        <w:t xml:space="preserve"> not required to have internet </w:t>
+      </w:r>
+    </w:p>
+    <w:p>
+      <w:pPr>
+        <w:pStyle w:val="ListParagraph"/>
+        <w:numPr>
+          <w:ilvl w:val="1"/>
+          <w:numId w:val="6"/>
+        </w:numPr>
+      </w:pPr>
+      <w:r>
+        <w:t>To update system from outside world you need internet.</w:t>
+      </w:r>
+    </w:p>
+    <w:p>
+      <w:pPr>
+        <w:pStyle w:val="ListParagraph"/>
+        <w:numPr>
+          <w:ilvl w:val="0"/>
+          <w:numId w:val="6"/>
+        </w:numPr>
+      </w:pPr>
+      <w:r>
+        <w:t>If my endpoint recovers, how does DNS failover reversed?</w:t>
+      </w:r>
+    </w:p>
+    <w:p>
+      <w:pPr>
+        <w:pStyle w:val="ListParagraph"/>
+        <w:numPr>
+          <w:ilvl w:val="1"/>
+          <w:numId w:val="6"/>
+        </w:numPr>
+      </w:pPr>
+      <w:r>
+        <w:t xml:space="preserve">You have 2 </w:t>
+      </w:r>
+      <w:proofErr w:type="gramStart"/>
+      <w:r>
+        <w:t>endpoints,</w:t>
+      </w:r>
+      <w:proofErr w:type="gramEnd"/>
+      <w:r>
+        <w:t xml:space="preserve"> DNS will conduct random health checks based on configuration.</w:t>
+      </w:r>
+    </w:p>
+    <w:p>
+      <w:pPr>
+        <w:pStyle w:val="ListParagraph"/>
+        <w:numPr>
+          <w:ilvl w:val="2"/>
+          <w:numId w:val="6"/>
+        </w:numPr>
+      </w:pPr>
+      <w:r>
+        <w:t>A (Primary)</w:t>
+      </w:r>
+    </w:p>
+    <w:p>
+      <w:pPr>
+        <w:pStyle w:val="ListParagraph"/>
+        <w:numPr>
+          <w:ilvl w:val="2"/>
+          <w:numId w:val="6"/>
+        </w:numPr>
+      </w:pPr>
+      <w:r>
+        <w:t>B (Failure)</w:t>
+      </w:r>
+    </w:p>
+    <w:p>
+      <w:pPr>
+        <w:pStyle w:val="ListParagraph"/>
+        <w:numPr>
+          <w:ilvl w:val="1"/>
+          <w:numId w:val="6"/>
+        </w:numPr>
+      </w:pPr>
+      <w:r>
+        <w:lastRenderedPageBreak/>
+        <w:t xml:space="preserve">If all </w:t>
+      </w:r>
+      <w:proofErr w:type="spellStart"/>
+      <w:r>
+        <w:t>healthchecks</w:t>
+      </w:r>
+      <w:proofErr w:type="spellEnd"/>
+      <w:r>
+        <w:t xml:space="preserve"> are failed, u can get notifications but AWS route 53 will consider the app down.</w:t>
+      </w:r>
+    </w:p>
+    <w:p>
+      <w:pPr>
+        <w:pStyle w:val="ListParagraph"/>
+        <w:numPr>
+          <w:ilvl w:val="0"/>
+          <w:numId w:val="6"/>
+        </w:numPr>
+      </w:pPr>
+      <w:r>
+        <w:t>Can I set health check on such URL which redirects to another?</w:t>
+      </w:r>
+    </w:p>
+    <w:p>
+      <w:pPr>
+        <w:pStyle w:val="ListParagraph"/>
+        <w:numPr>
+          <w:ilvl w:val="1"/>
+          <w:numId w:val="6"/>
+        </w:numPr>
+      </w:pPr>
+      <w:r>
+        <w:t xml:space="preserve">It’s not allowed, temp/perm redirection is not allowed. Code (301,302) </w:t>
+      </w:r>
+    </w:p>
+    <w:p>
+      <w:pPr>
+        <w:pStyle w:val="ListParagraph"/>
+        <w:numPr>
+          <w:ilvl w:val="0"/>
+          <w:numId w:val="6"/>
+        </w:numPr>
+      </w:pPr>
+      <w:r>
+        <w:t xml:space="preserve">What would happen if my all health checks </w:t>
+      </w:r>
+      <w:proofErr w:type="gramStart"/>
+      <w:r>
+        <w:t>fails</w:t>
+      </w:r>
+      <w:proofErr w:type="gramEnd"/>
+      <w:r>
+        <w:t>?</w:t>
+      </w:r>
+    </w:p>
+    <w:p>
+      <w:pPr>
+        <w:pStyle w:val="ListParagraph"/>
+        <w:numPr>
+          <w:ilvl w:val="1"/>
+          <w:numId w:val="6"/>
+        </w:numPr>
+      </w:pPr>
+      <w:r>
+        <w:t xml:space="preserve">Configure </w:t>
+      </w:r>
+      <w:r>
+        <w:t>C</w:t>
+      </w:r>
+      <w:r>
+        <w:t>loud</w:t>
+      </w:r>
+      <w:r>
+        <w:t xml:space="preserve"> w</w:t>
+      </w:r>
+      <w:r>
+        <w:t>atch alarms.</w:t>
+      </w:r>
+    </w:p>
+    <w:p>
+      <w:pPr>
+        <w:pStyle w:val="ListParagraph"/>
+        <w:numPr>
+          <w:ilvl w:val="0"/>
+          <w:numId w:val="6"/>
+        </w:numPr>
+      </w:pPr>
+      <w:r>
+        <w:t>How will I be notified if my health check fails?</w:t>
+      </w:r>
+    </w:p>
+    <w:p>
+      <w:pPr>
+        <w:pStyle w:val="ListParagraph"/>
+        <w:numPr>
+          <w:ilvl w:val="1"/>
+          <w:numId w:val="6"/>
+        </w:numPr>
+      </w:pPr>
+      <w:r>
+        <w:t>Cloud Watch Alarms</w:t>
+      </w:r>
+    </w:p>
+    <w:p>
+      <w:pPr>
+        <w:pStyle w:val="ListParagraph"/>
+        <w:numPr>
+          <w:ilvl w:val="0"/>
+          <w:numId w:val="6"/>
+        </w:numPr>
+      </w:pPr>
+      <w:r>
+        <w:t>Can I configure health check based on CPU load, Disk usage, network and memory Usage?</w:t>
+      </w:r>
+    </w:p>
+    <w:p>
+      <w:pPr>
+        <w:pStyle w:val="ListParagraph"/>
+        <w:numPr>
+          <w:ilvl w:val="1"/>
+          <w:numId w:val="6"/>
+        </w:numPr>
+      </w:pPr>
+      <w:r>
+        <w:t>Yes.</w:t>
+      </w:r>
+    </w:p>
+    <w:p>
+      <w:pPr>
+        <w:pStyle w:val="ListParagraph"/>
+        <w:numPr>
+          <w:ilvl w:val="0"/>
+          <w:numId w:val="6"/>
+        </w:numPr>
+      </w:pPr>
+      <w:r>
+        <w:t>What could be endpoint for my A record</w:t>
+      </w:r>
+      <w:r>
+        <w:t xml:space="preserve"> </w:t>
+      </w:r>
+      <w:r>
+        <w:t>(Address record)</w:t>
+      </w:r>
+      <w:r>
+        <w:t>?</w:t>
+      </w:r>
+    </w:p>
+    <w:p>
+      <w:pPr>
+        <w:pStyle w:val="ListParagraph"/>
+        <w:numPr>
+          <w:ilvl w:val="1"/>
+          <w:numId w:val="6"/>
+        </w:numPr>
+      </w:pPr>
+      <w:r>
+        <w:t>It can be any IP</w:t>
+      </w:r>
+    </w:p>
+    <w:p>
+      <w:pPr>
+        <w:pStyle w:val="ListParagraph"/>
+        <w:numPr>
+          <w:ilvl w:val="2"/>
+          <w:numId w:val="6"/>
+        </w:numPr>
+      </w:pPr>
+      <w:r>
+        <w:t>Cloud Front distribution</w:t>
+      </w:r>
+    </w:p>
+    <w:p>
+      <w:pPr>
+        <w:pStyle w:val="ListParagraph"/>
+        <w:numPr>
+          <w:ilvl w:val="2"/>
+          <w:numId w:val="6"/>
+        </w:numPr>
+      </w:pPr>
+      <w:r>
+        <w:t>Elastic beanstalk</w:t>
+      </w:r>
+    </w:p>
+    <w:p>
+      <w:pPr>
+        <w:pStyle w:val="ListParagraph"/>
+        <w:numPr>
+          <w:ilvl w:val="2"/>
+          <w:numId w:val="6"/>
+        </w:numPr>
+      </w:pPr>
+      <w:r>
+        <w:t>Amazon API Gateway</w:t>
+      </w:r>
+    </w:p>
+    <w:p>
+      <w:pPr>
+        <w:pStyle w:val="ListParagraph"/>
+        <w:numPr>
+          <w:ilvl w:val="2"/>
+          <w:numId w:val="6"/>
+        </w:numPr>
+      </w:pPr>
+      <w:r>
+        <w:t>VPC endpoint</w:t>
+      </w:r>
+    </w:p>
+    <w:p>
+      <w:pPr>
+        <w:pStyle w:val="ListParagraph"/>
+        <w:numPr>
+          <w:ilvl w:val="2"/>
+          <w:numId w:val="6"/>
+        </w:numPr>
+      </w:pPr>
+      <w:r>
+        <w:t>ELB</w:t>
+      </w:r>
+    </w:p>
+    <w:p>
+      <w:pPr>
+        <w:pStyle w:val="ListParagraph"/>
+        <w:numPr>
+          <w:ilvl w:val="0"/>
+          <w:numId w:val="6"/>
+        </w:numPr>
+      </w:pPr>
+      <w:r>
+        <w:t>What type of record does AWS route 53 support?</w:t>
+      </w:r>
+    </w:p>
+    <w:p>
+      <w:pPr>
+        <w:pStyle w:val="ListParagraph"/>
+        <w:numPr>
+          <w:ilvl w:val="2"/>
+          <w:numId w:val="6"/>
+        </w:numPr>
+      </w:pPr>
+      <w:r>
+        <w:t>A (Address record)</w:t>
+      </w:r>
+    </w:p>
+    <w:p>
+      <w:pPr>
+        <w:pStyle w:val="ListParagraph"/>
+        <w:numPr>
+          <w:ilvl w:val="2"/>
+          <w:numId w:val="6"/>
+        </w:numPr>
+      </w:pPr>
+      <w:r>
+        <w:t>AAAA (IPv6 address record)</w:t>
+      </w:r>
+    </w:p>
+    <w:p>
+      <w:pPr>
+        <w:pStyle w:val="ListParagraph"/>
+        <w:numPr>
+          <w:ilvl w:val="2"/>
+          <w:numId w:val="6"/>
+        </w:numPr>
+      </w:pPr>
+      <w:r>
+        <w:t>CAA (Certification authority authorization)</w:t>
+      </w:r>
+    </w:p>
+    <w:p>
+      <w:pPr>
+        <w:pStyle w:val="ListParagraph"/>
+        <w:numPr>
+          <w:ilvl w:val="2"/>
+          <w:numId w:val="6"/>
+        </w:numPr>
+      </w:pPr>
+      <w:r>
+        <w:t>CNAME (canonical name record)</w:t>
+      </w:r>
+    </w:p>
+    <w:p>
+      <w:pPr>
+        <w:pStyle w:val="ListParagraph"/>
+        <w:numPr>
+          <w:ilvl w:val="2"/>
+          <w:numId w:val="6"/>
+        </w:numPr>
+      </w:pPr>
+      <w:r>
+        <w:t>NS</w:t>
+      </w:r>
+    </w:p>
+    <w:p>
+      <w:pPr>
+        <w:pStyle w:val="ListParagraph"/>
+        <w:numPr>
+          <w:ilvl w:val="2"/>
+          <w:numId w:val="6"/>
+        </w:numPr>
+      </w:pPr>
+      <w:r>
+        <w:t>PTR</w:t>
+      </w:r>
+    </w:p>
+    <w:p/>
+    <w:p>
+      <w:r>
+        <w:t>https://www.youtube.com/watch?v=kFWCD3Gu6dY&amp;ab_channel=ServerGyan</w:t>
+      </w:r>
       <w:bookmarkStart w:id="0" w:name="_GoBack"/>
       <w:bookmarkEnd w:id="0"/>
     </w:p>
@@ -823,7 +1731,7 @@
         <w:rFonts w:hint="default"/>
       </w:rPr>
     </w:lvl>
-    <w:lvl w:ilvl="1" w:tplc="04090019" w:tentative="1">
+    <w:lvl w:ilvl="1" w:tplc="04090019">
       <w:start w:val="1"/>
       <w:numFmt w:val="lowerLetter"/>
       <w:lvlText w:val="%2."/>
@@ -832,7 +1740,7 @@
         <w:ind w:left="1440" w:hanging="360"/>
       </w:pPr>
     </w:lvl>
-    <w:lvl w:ilvl="2" w:tplc="0409001B" w:tentative="1">
+    <w:lvl w:ilvl="2" w:tplc="0409001B">
       <w:start w:val="1"/>
       <w:numFmt w:val="lowerRoman"/>
       <w:lvlText w:val="%3."/>

--- a/solution-architect/Route53.docx
+++ b/solution-architect/Route53.docx
@@ -7,6 +7,8 @@
         <w:t>Amazon Route 53</w:t>
       </w:r>
     </w:p>
+    <w:p/>
+    <w:p/>
     <w:p>
       <w:r>
         <w:t>It performs three main functions.</w:t>
@@ -154,11 +156,31 @@
       <w:pPr>
         <w:pStyle w:val="ListParagraph"/>
         <w:numPr>
-          <w:ilvl w:val="0"/>
+          <w:ilvl w:val="1"/>
           <w:numId w:val="2"/>
         </w:numPr>
       </w:pPr>
       <w:r>
+        <w:t>Respond to DNS queries based only on the values in the resource record set (</w:t>
+      </w:r>
+      <w:proofErr w:type="spellStart"/>
+      <w:r>
+        <w:t>i.e</w:t>
+      </w:r>
+      <w:proofErr w:type="spellEnd"/>
+      <w:r>
+        <w:t xml:space="preserve"> the IP)</w:t>
+      </w:r>
+    </w:p>
+    <w:p>
+      <w:pPr>
+        <w:pStyle w:val="ListParagraph"/>
+        <w:numPr>
+          <w:ilvl w:val="0"/>
+          <w:numId w:val="2"/>
+        </w:numPr>
+      </w:pPr>
+      <w:r>
         <w:t xml:space="preserve">  </w:t>
       </w:r>
       <w:r>
@@ -416,6 +438,7 @@
         </w:numPr>
       </w:pPr>
       <w:r>
+        <w:lastRenderedPageBreak/>
         <w:t>Useful load balancing and testing new version software.</w:t>
       </w:r>
     </w:p>
@@ -453,7 +476,6 @@
         </w:numPr>
       </w:pPr>
       <w:r>
-        <w:lastRenderedPageBreak/>
         <w:t>Traffic flow</w:t>
       </w:r>
     </w:p>
@@ -678,13 +700,7 @@
         </w:numPr>
       </w:pPr>
       <w:r>
-        <w:t xml:space="preserve">If u have </w:t>
-      </w:r>
-      <w:r>
-        <w:t>10.1.0.0/16, then 10.1</w:t>
-      </w:r>
-      <w:r>
-        <w:t>.0.</w:t>
+        <w:t>If u have 10.1.0.0/16, then 10.1.0.</w:t>
       </w:r>
       <w:r>
         <w:rPr>
@@ -1352,10 +1368,7 @@
         <w:t>What could be endpoint for my A record</w:t>
       </w:r>
       <w:r>
-        <w:t xml:space="preserve"> </w:t>
-      </w:r>
-      <w:r>
-        <w:t>(Address record)</w:t>
+        <w:t xml:space="preserve"> (Address record)</w:t>
       </w:r>
       <w:r>
         <w:t>?</w:t>
@@ -1518,13 +1531,303 @@
       </w:r>
     </w:p>
     <w:p/>
-    <w:p>
-      <w:r>
-        <w:t>https://www.youtube.com/watch?v=kFWCD3Gu6dY&amp;ab_channel=ServerGyan</w:t>
+    <w:p/>
+    <w:p>
+      <w:r>
+        <w:t>Notes:</w:t>
+      </w:r>
+    </w:p>
+    <w:p>
+      <w:r>
+        <w:t>DNS: translates domain names to IP Addresses to route traffic to websites.</w:t>
+      </w:r>
+    </w:p>
+    <w:p>
+      <w:r>
+        <w:t>Private DNS prevents these names and your network topology from being exposed to public internet.</w:t>
+      </w:r>
+    </w:p>
+    <w:p>
+      <w:r>
+        <w:t>You use AWS Route 53 to configure split-view DNS, also known as split-horizon DNS</w:t>
+      </w:r>
+    </w:p>
+    <w:p>
+      <w:r>
+        <w:tab/>
+        <w:t>Enables to maintain both internal and external version of the same website/application by configuring public and private hosted zones to return different internal and external IP addresses for the same domain name.</w:t>
+      </w:r>
+    </w:p>
+    <w:p>
+      <w:r>
+        <w:tab/>
+        <w:t xml:space="preserve">Useful for </w:t>
+      </w:r>
+      <w:proofErr w:type="spellStart"/>
+      <w:r>
+        <w:t>tesing</w:t>
+      </w:r>
+      <w:proofErr w:type="spellEnd"/>
+      <w:r>
+        <w:t xml:space="preserve"> changes before making them public</w:t>
+      </w:r>
+    </w:p>
+    <w:p/>
+    <w:p>
+      <w:r>
+        <w:t>Using Alias helps AWS to redirect to the active Alias value automatically.</w:t>
+      </w:r>
+      <w:r>
+        <w:t xml:space="preserve"> Ex: a customer has an alias record for ELB load balancer, If IP of the load balancer changes, AWS Route 53 will automatically reflect those changes w/o any changes to the hosted zone that contains the record sets.</w:t>
+      </w:r>
+    </w:p>
+    <w:p/>
+    <w:p>
+      <w:hyperlink r:id="rId6" w:history="1">
+        <w:r>
+          <w:rPr>
+            <w:rStyle w:val="Hyperlink"/>
+          </w:rPr>
+          <w:t>https://www.youtube.com/watch?v=kFWCD3Gu6dY&amp;ab_channel=ServerGyan</w:t>
+        </w:r>
+      </w:hyperlink>
+    </w:p>
+    <w:p>
+      <w:r>
+        <w:br w:type="page"/>
+      </w:r>
+    </w:p>
+    <w:p>
+      <w:r>
+        <w:lastRenderedPageBreak/>
+        <w:t xml:space="preserve">Stephane </w:t>
+      </w:r>
+      <w:proofErr w:type="spellStart"/>
+      <w:r>
+        <w:t>Maarek</w:t>
+      </w:r>
+      <w:proofErr w:type="spellEnd"/>
+    </w:p>
+    <w:p>
+      <w:pPr>
+        <w:pStyle w:val="ListParagraph"/>
+        <w:numPr>
+          <w:ilvl w:val="0"/>
+          <w:numId w:val="7"/>
+        </w:numPr>
+      </w:pPr>
+      <w:r>
+        <w:t>DNS is a collection of rules and records which helps clients understand how to reach a server through URLs.</w:t>
+      </w:r>
+    </w:p>
+    <w:p>
+      <w:pPr>
+        <w:pStyle w:val="ListParagraph"/>
+        <w:numPr>
+          <w:ilvl w:val="0"/>
+          <w:numId w:val="7"/>
+        </w:numPr>
+      </w:pPr>
+      <w:r>
+        <w:t>In AWS, the most common records are</w:t>
+      </w:r>
+    </w:p>
+    <w:p>
+      <w:pPr>
+        <w:pStyle w:val="ListParagraph"/>
+        <w:numPr>
+          <w:ilvl w:val="1"/>
+          <w:numId w:val="7"/>
+        </w:numPr>
+      </w:pPr>
+      <w:r>
+        <w:t>A: URL to IPv4</w:t>
+      </w:r>
+    </w:p>
+    <w:p>
+      <w:pPr>
+        <w:pStyle w:val="ListParagraph"/>
+        <w:numPr>
+          <w:ilvl w:val="1"/>
+          <w:numId w:val="7"/>
+        </w:numPr>
+      </w:pPr>
+      <w:r>
+        <w:t>AAAA: URL to IPv6</w:t>
+      </w:r>
+    </w:p>
+    <w:p>
+      <w:pPr>
+        <w:pStyle w:val="ListParagraph"/>
+        <w:numPr>
+          <w:ilvl w:val="1"/>
+          <w:numId w:val="7"/>
+        </w:numPr>
+      </w:pPr>
+      <w:r>
+        <w:t>CNAME: URL to URL</w:t>
+      </w:r>
+    </w:p>
+    <w:p>
+      <w:pPr>
+        <w:pStyle w:val="ListParagraph"/>
+        <w:numPr>
+          <w:ilvl w:val="1"/>
+          <w:numId w:val="7"/>
+        </w:numPr>
+      </w:pPr>
+      <w:r>
+        <w:t>Alias: URL to AWS resource</w:t>
+      </w:r>
+    </w:p>
+    <w:p>
+      <w:r>
+        <w:rPr>
+          <w:noProof/>
+        </w:rPr>
+        <w:drawing>
+          <wp:anchor distT="0" distB="0" distL="114300" distR="114300" simplePos="0" relativeHeight="251658240" behindDoc="0" locked="0" layoutInCell="1" allowOverlap="1" wp14:anchorId="7E0F3FF9" wp14:editId="2A1631B6">
+            <wp:simplePos x="0" y="0"/>
+            <wp:positionH relativeFrom="column">
+              <wp:posOffset>292100</wp:posOffset>
+            </wp:positionH>
+            <wp:positionV relativeFrom="paragraph">
+              <wp:posOffset>262255</wp:posOffset>
+            </wp:positionV>
+            <wp:extent cx="5932805" cy="3335655"/>
+            <wp:effectExtent l="0" t="0" r="0" b="0"/>
+            <wp:wrapThrough wrapText="bothSides">
+              <wp:wrapPolygon edited="0">
+                <wp:start x="0" y="0"/>
+                <wp:lineTo x="0" y="21464"/>
+                <wp:lineTo x="21501" y="21464"/>
+                <wp:lineTo x="21501" y="0"/>
+                <wp:lineTo x="0" y="0"/>
+              </wp:wrapPolygon>
+            </wp:wrapThrough>
+            <wp:docPr id="1" name="Picture 1"/>
+            <wp:cNvGraphicFramePr>
+              <a:graphicFrameLocks xmlns:a="http://schemas.openxmlformats.org/drawingml/2006/main" noChangeAspect="1"/>
+            </wp:cNvGraphicFramePr>
+            <a:graphic xmlns:a="http://schemas.openxmlformats.org/drawingml/2006/main">
+              <a:graphicData uri="http://schemas.openxmlformats.org/drawingml/2006/picture">
+                <pic:pic xmlns:pic="http://schemas.openxmlformats.org/drawingml/2006/picture">
+                  <pic:nvPicPr>
+                    <pic:cNvPr id="0" name="Picture 1"/>
+                    <pic:cNvPicPr>
+                      <a:picLocks noChangeAspect="1" noChangeArrowheads="1"/>
+                    </pic:cNvPicPr>
+                  </pic:nvPicPr>
+                  <pic:blipFill>
+                    <a:blip r:embed="rId7">
+                      <a:extLst>
+                        <a:ext uri="{28A0092B-C50C-407E-A947-70E740481C1C}">
+                          <a14:useLocalDpi xmlns:a14="http://schemas.microsoft.com/office/drawing/2010/main" val="0"/>
+                        </a:ext>
+                      </a:extLst>
+                    </a:blip>
+                    <a:srcRect/>
+                    <a:stretch>
+                      <a:fillRect/>
+                    </a:stretch>
+                  </pic:blipFill>
+                  <pic:spPr bwMode="auto">
+                    <a:xfrm>
+                      <a:off x="0" y="0"/>
+                      <a:ext cx="5932805" cy="3335655"/>
+                    </a:xfrm>
+                    <a:prstGeom prst="rect">
+                      <a:avLst/>
+                    </a:prstGeom>
+                    <a:noFill/>
+                    <a:ln>
+                      <a:noFill/>
+                    </a:ln>
+                  </pic:spPr>
+                </pic:pic>
+              </a:graphicData>
+            </a:graphic>
+            <wp14:sizeRelH relativeFrom="page">
+              <wp14:pctWidth>0</wp14:pctWidth>
+            </wp14:sizeRelH>
+            <wp14:sizeRelV relativeFrom="page">
+              <wp14:pctHeight>0</wp14:pctHeight>
+            </wp14:sizeRelV>
+          </wp:anchor>
+        </w:drawing>
+      </w:r>
+    </w:p>
+    <w:p>
+      <w:pPr>
+        <w:rPr>
+          <w:noProof/>
+        </w:rPr>
+      </w:pPr>
+    </w:p>
+    <w:p>
+      <w:pPr>
+        <w:rPr>
+          <w:noProof/>
+        </w:rPr>
+      </w:pPr>
+      <w:r>
+        <w:rPr>
+          <w:noProof/>
+        </w:rPr>
+        <w:lastRenderedPageBreak/>
+        <w:drawing>
+          <wp:inline distT="0" distB="0" distL="0" distR="0">
+            <wp:extent cx="5939790" cy="2999105"/>
+            <wp:effectExtent l="0" t="0" r="3810" b="0"/>
+            <wp:docPr id="2" name="Picture 2"/>
+            <wp:cNvGraphicFramePr>
+              <a:graphicFrameLocks xmlns:a="http://schemas.openxmlformats.org/drawingml/2006/main" noChangeAspect="1"/>
+            </wp:cNvGraphicFramePr>
+            <a:graphic xmlns:a="http://schemas.openxmlformats.org/drawingml/2006/main">
+              <a:graphicData uri="http://schemas.openxmlformats.org/drawingml/2006/picture">
+                <pic:pic xmlns:pic="http://schemas.openxmlformats.org/drawingml/2006/picture">
+                  <pic:nvPicPr>
+                    <pic:cNvPr id="0" name="Picture 2"/>
+                    <pic:cNvPicPr>
+                      <a:picLocks noChangeAspect="1" noChangeArrowheads="1"/>
+                    </pic:cNvPicPr>
+                  </pic:nvPicPr>
+                  <pic:blipFill>
+                    <a:blip r:embed="rId8">
+                      <a:extLst>
+                        <a:ext uri="{28A0092B-C50C-407E-A947-70E740481C1C}">
+                          <a14:useLocalDpi xmlns:a14="http://schemas.microsoft.com/office/drawing/2010/main" val="0"/>
+                        </a:ext>
+                      </a:extLst>
+                    </a:blip>
+                    <a:srcRect/>
+                    <a:stretch>
+                      <a:fillRect/>
+                    </a:stretch>
+                  </pic:blipFill>
+                  <pic:spPr bwMode="auto">
+                    <a:xfrm>
+                      <a:off x="0" y="0"/>
+                      <a:ext cx="5939790" cy="2999105"/>
+                    </a:xfrm>
+                    <a:prstGeom prst="rect">
+                      <a:avLst/>
+                    </a:prstGeom>
+                    <a:noFill/>
+                    <a:ln>
+                      <a:noFill/>
+                    </a:ln>
+                  </pic:spPr>
+                </pic:pic>
+              </a:graphicData>
+            </a:graphic>
+          </wp:inline>
+        </w:drawing>
       </w:r>
       <w:bookmarkStart w:id="0" w:name="_GoBack"/>
       <w:bookmarkEnd w:id="0"/>
     </w:p>
+    <w:p/>
     <w:sectPr>
       <w:pgSz w:w="12240" w:h="15840"/>
       <w:pgMar w:top="1440" w:right="1440" w:bottom="1440" w:left="1440" w:header="720" w:footer="720" w:gutter="0"/>
@@ -1538,6 +1841,95 @@
 <file path=word/numbering.xml><?xml version="1.0" encoding="utf-8"?>
 <w:numbering xmlns:wpc="http://schemas.microsoft.com/office/word/2010/wordprocessingCanvas" xmlns:cx="http://schemas.microsoft.com/office/drawing/2014/chartex" xmlns:mc="http://schemas.openxmlformats.org/markup-compatibility/2006" xmlns:o="urn:schemas-microsoft-com:office:office" xmlns:r="http://schemas.openxmlformats.org/officeDocument/2006/relationships" xmlns:m="http://schemas.openxmlformats.org/officeDocument/2006/math" xmlns:v="urn:schemas-microsoft-com:vml" xmlns:wp14="http://schemas.microsoft.com/office/word/2010/wordprocessingDrawing" xmlns:wp="http://schemas.openxmlformats.org/drawingml/2006/wordprocessingDrawing" xmlns:w10="urn:schemas-microsoft-com:office:word" xmlns:w="http://schemas.openxmlformats.org/wordprocessingml/2006/main" xmlns:w14="http://schemas.microsoft.com/office/word/2010/wordml" xmlns:w15="http://schemas.microsoft.com/office/word/2012/wordml" xmlns:w16se="http://schemas.microsoft.com/office/word/2015/wordml/symex" xmlns:wpg="http://schemas.microsoft.com/office/word/2010/wordprocessingGroup" xmlns:wpi="http://schemas.microsoft.com/office/word/2010/wordprocessingInk" xmlns:wne="http://schemas.microsoft.com/office/word/2006/wordml" xmlns:wps="http://schemas.microsoft.com/office/word/2010/wordprocessingShape" mc:Ignorable="w14 w15 w16se wp14">
   <w:abstractNum w:abstractNumId="0" w15:restartNumberingAfterBreak="0">
+    <w:nsid w:val="0E260CA4"/>
+    <w:multiLevelType w:val="hybridMultilevel"/>
+    <w:tmpl w:val="A0544FCA"/>
+    <w:lvl w:ilvl="0" w:tplc="DA162A92">
+      <w:start w:val="1"/>
+      <w:numFmt w:val="decimal"/>
+      <w:lvlText w:val="%1-"/>
+      <w:lvlJc w:val="left"/>
+      <w:pPr>
+        <w:ind w:left="720" w:hanging="360"/>
+      </w:pPr>
+      <w:rPr>
+        <w:rFonts w:hint="default"/>
+      </w:rPr>
+    </w:lvl>
+    <w:lvl w:ilvl="1" w:tplc="04090019">
+      <w:start w:val="1"/>
+      <w:numFmt w:val="lowerLetter"/>
+      <w:lvlText w:val="%2."/>
+      <w:lvlJc w:val="left"/>
+      <w:pPr>
+        <w:ind w:left="1440" w:hanging="360"/>
+      </w:pPr>
+    </w:lvl>
+    <w:lvl w:ilvl="2" w:tplc="0409001B" w:tentative="1">
+      <w:start w:val="1"/>
+      <w:numFmt w:val="lowerRoman"/>
+      <w:lvlText w:val="%3."/>
+      <w:lvlJc w:val="right"/>
+      <w:pPr>
+        <w:ind w:left="2160" w:hanging="180"/>
+      </w:pPr>
+    </w:lvl>
+    <w:lvl w:ilvl="3" w:tplc="0409000F" w:tentative="1">
+      <w:start w:val="1"/>
+      <w:numFmt w:val="decimal"/>
+      <w:lvlText w:val="%4."/>
+      <w:lvlJc w:val="left"/>
+      <w:pPr>
+        <w:ind w:left="2880" w:hanging="360"/>
+      </w:pPr>
+    </w:lvl>
+    <w:lvl w:ilvl="4" w:tplc="04090019" w:tentative="1">
+      <w:start w:val="1"/>
+      <w:numFmt w:val="lowerLetter"/>
+      <w:lvlText w:val="%5."/>
+      <w:lvlJc w:val="left"/>
+      <w:pPr>
+        <w:ind w:left="3600" w:hanging="360"/>
+      </w:pPr>
+    </w:lvl>
+    <w:lvl w:ilvl="5" w:tplc="0409001B" w:tentative="1">
+      <w:start w:val="1"/>
+      <w:numFmt w:val="lowerRoman"/>
+      <w:lvlText w:val="%6."/>
+      <w:lvlJc w:val="right"/>
+      <w:pPr>
+        <w:ind w:left="4320" w:hanging="180"/>
+      </w:pPr>
+    </w:lvl>
+    <w:lvl w:ilvl="6" w:tplc="0409000F" w:tentative="1">
+      <w:start w:val="1"/>
+      <w:numFmt w:val="decimal"/>
+      <w:lvlText w:val="%7."/>
+      <w:lvlJc w:val="left"/>
+      <w:pPr>
+        <w:ind w:left="5040" w:hanging="360"/>
+      </w:pPr>
+    </w:lvl>
+    <w:lvl w:ilvl="7" w:tplc="04090019" w:tentative="1">
+      <w:start w:val="1"/>
+      <w:numFmt w:val="lowerLetter"/>
+      <w:lvlText w:val="%8."/>
+      <w:lvlJc w:val="left"/>
+      <w:pPr>
+        <w:ind w:left="5760" w:hanging="360"/>
+      </w:pPr>
+    </w:lvl>
+    <w:lvl w:ilvl="8" w:tplc="0409001B" w:tentative="1">
+      <w:start w:val="1"/>
+      <w:numFmt w:val="lowerRoman"/>
+      <w:lvlText w:val="%9."/>
+      <w:lvlJc w:val="right"/>
+      <w:pPr>
+        <w:ind w:left="6480" w:hanging="180"/>
+      </w:pPr>
+    </w:lvl>
+  </w:abstractNum>
+  <w:abstractNum w:abstractNumId="1" w15:restartNumberingAfterBreak="0">
     <w:nsid w:val="11C13BC4"/>
     <w:multiLevelType w:val="hybridMultilevel"/>
     <w:tmpl w:val="321223F8"/>
@@ -1626,7 +2018,7 @@
       </w:pPr>
     </w:lvl>
   </w:abstractNum>
-  <w:abstractNum w:abstractNumId="1" w15:restartNumberingAfterBreak="0">
+  <w:abstractNum w:abstractNumId="2" w15:restartNumberingAfterBreak="0">
     <w:nsid w:val="290015D0"/>
     <w:multiLevelType w:val="hybridMultilevel"/>
     <w:tmpl w:val="0D8AC60C"/>
@@ -1715,7 +2107,7 @@
       </w:pPr>
     </w:lvl>
   </w:abstractNum>
-  <w:abstractNum w:abstractNumId="2" w15:restartNumberingAfterBreak="0">
+  <w:abstractNum w:abstractNumId="3" w15:restartNumberingAfterBreak="0">
     <w:nsid w:val="2C046068"/>
     <w:multiLevelType w:val="hybridMultilevel"/>
     <w:tmpl w:val="5E682C38"/>
@@ -1804,7 +2196,7 @@
       </w:pPr>
     </w:lvl>
   </w:abstractNum>
-  <w:abstractNum w:abstractNumId="3" w15:restartNumberingAfterBreak="0">
+  <w:abstractNum w:abstractNumId="4" w15:restartNumberingAfterBreak="0">
     <w:nsid w:val="39675736"/>
     <w:multiLevelType w:val="hybridMultilevel"/>
     <w:tmpl w:val="5DA6FD4C"/>
@@ -1893,7 +2285,7 @@
       </w:pPr>
     </w:lvl>
   </w:abstractNum>
-  <w:abstractNum w:abstractNumId="4" w15:restartNumberingAfterBreak="0">
+  <w:abstractNum w:abstractNumId="5" w15:restartNumberingAfterBreak="0">
     <w:nsid w:val="51630CA0"/>
     <w:multiLevelType w:val="hybridMultilevel"/>
     <w:tmpl w:val="43E8A828"/>
@@ -1982,7 +2374,7 @@
       </w:pPr>
     </w:lvl>
   </w:abstractNum>
-  <w:abstractNum w:abstractNumId="5" w15:restartNumberingAfterBreak="0">
+  <w:abstractNum w:abstractNumId="6" w15:restartNumberingAfterBreak="0">
     <w:nsid w:val="7B430F1A"/>
     <w:multiLevelType w:val="hybridMultilevel"/>
     <w:tmpl w:val="C930C15E"/>
@@ -2072,22 +2464,25 @@
     </w:lvl>
   </w:abstractNum>
   <w:num w:numId="1">
+    <w:abstractNumId w:val="4"/>
+  </w:num>
+  <w:num w:numId="2">
+    <w:abstractNumId w:val="6"/>
+  </w:num>
+  <w:num w:numId="3">
+    <w:abstractNumId w:val="1"/>
+  </w:num>
+  <w:num w:numId="4">
+    <w:abstractNumId w:val="2"/>
+  </w:num>
+  <w:num w:numId="5">
+    <w:abstractNumId w:val="5"/>
+  </w:num>
+  <w:num w:numId="6">
     <w:abstractNumId w:val="3"/>
   </w:num>
-  <w:num w:numId="2">
-    <w:abstractNumId w:val="5"/>
-  </w:num>
-  <w:num w:numId="3">
+  <w:num w:numId="7">
     <w:abstractNumId w:val="0"/>
-  </w:num>
-  <w:num w:numId="4">
-    <w:abstractNumId w:val="1"/>
-  </w:num>
-  <w:num w:numId="5">
-    <w:abstractNumId w:val="4"/>
-  </w:num>
-  <w:num w:numId="6">
-    <w:abstractNumId w:val="2"/>
   </w:num>
 </w:numbering>
 </file>
